--- a/文档/snabbdom.docx
+++ b/文档/snabbdom.docx
@@ -53,17 +53,7 @@
           <w:sz w:val="28"/>
           <w:szCs w:val="28"/>
         </w:rPr>
-        <w:t>.</w:t>
-      </w:r>
-      <w:bookmarkStart w:id="0" w:name="_GoBack"/>
-      <w:bookmarkEnd w:id="0"/>
-      <w:r>
-        <w:rPr>
-          <w:rFonts w:ascii="Microsoft YaHei UI" w:eastAsia="Microsoft YaHei UI" w:hAnsi="Microsoft YaHei UI" w:hint="eastAsia"/>
-          <w:sz w:val="28"/>
-          <w:szCs w:val="28"/>
-        </w:rPr>
-        <w:t>ts</w:t>
+        <w:t>.ts</w:t>
       </w:r>
       <w:proofErr w:type="spellEnd"/>
     </w:p>
@@ -2304,6 +2294,23 @@
     <w:p>
       <w:pPr>
         <w:rPr>
+          <w:rFonts w:ascii="Microsoft YaHei UI" w:eastAsia="Microsoft YaHei UI" w:hAnsi="Microsoft YaHei UI"/>
+          <w:sz w:val="28"/>
+          <w:szCs w:val="28"/>
+        </w:rPr>
+      </w:pPr>
+      <w:r>
+        <w:rPr>
+          <w:rFonts w:ascii="Microsoft YaHei UI" w:eastAsia="Microsoft YaHei UI" w:hAnsi="Microsoft YaHei UI"/>
+          <w:sz w:val="28"/>
+          <w:szCs w:val="28"/>
+        </w:rPr>
+        <w:tab/>
+      </w:r>
+    </w:p>
+    <w:p>
+      <w:pPr>
+        <w:rPr>
           <w:rFonts w:ascii="Microsoft YaHei UI" w:eastAsia="Microsoft YaHei UI" w:hAnsi="Microsoft YaHei UI" w:hint="eastAsia"/>
           <w:sz w:val="28"/>
           <w:szCs w:val="28"/>
@@ -2315,8 +2322,79 @@
           <w:sz w:val="28"/>
           <w:szCs w:val="28"/>
         </w:rPr>
-        <w:tab/>
-      </w:r>
+        <w:t>Hook就是相应的函数</w:t>
+      </w:r>
+      <w:r>
+        <w:rPr>
+          <w:rFonts w:ascii="Microsoft YaHei UI" w:eastAsia="Microsoft YaHei UI" w:hAnsi="Microsoft YaHei UI" w:hint="eastAsia"/>
+          <w:sz w:val="28"/>
+          <w:szCs w:val="28"/>
+        </w:rPr>
+        <w:t>，</w:t>
+      </w:r>
+      <w:r>
+        <w:rPr>
+          <w:rFonts w:ascii="Microsoft YaHei UI" w:eastAsia="Microsoft YaHei UI" w:hAnsi="Microsoft YaHei UI"/>
+          <w:sz w:val="28"/>
+          <w:szCs w:val="28"/>
+        </w:rPr>
+        <w:t>在</w:t>
+      </w:r>
+      <w:proofErr w:type="spellStart"/>
+      <w:r>
+        <w:rPr>
+          <w:rFonts w:ascii="Microsoft YaHei UI" w:eastAsia="Microsoft YaHei UI" w:hAnsi="Microsoft YaHei UI"/>
+          <w:sz w:val="28"/>
+          <w:szCs w:val="28"/>
+        </w:rPr>
+        <w:t>dom</w:t>
+      </w:r>
+      <w:proofErr w:type="spellEnd"/>
+      <w:r>
+        <w:rPr>
+          <w:rFonts w:ascii="Microsoft YaHei UI" w:eastAsia="Microsoft YaHei UI" w:hAnsi="Microsoft YaHei UI"/>
+          <w:sz w:val="28"/>
+          <w:szCs w:val="28"/>
+        </w:rPr>
+        <w:t>操作周期函数内调用</w:t>
+      </w:r>
+      <w:r>
+        <w:rPr>
+          <w:rFonts w:ascii="Microsoft YaHei UI" w:eastAsia="Microsoft YaHei UI" w:hAnsi="Microsoft YaHei UI" w:hint="eastAsia"/>
+          <w:sz w:val="28"/>
+          <w:szCs w:val="28"/>
+        </w:rPr>
+        <w:t>。</w:t>
+      </w:r>
+      <w:bookmarkStart w:id="0" w:name="_GoBack"/>
+      <w:bookmarkEnd w:id="0"/>
+    </w:p>
+    <w:p>
+      <w:pPr>
+        <w:rPr>
+          <w:rFonts w:ascii="Microsoft YaHei UI" w:eastAsia="Microsoft YaHei UI" w:hAnsi="Microsoft YaHei UI"/>
+          <w:sz w:val="28"/>
+          <w:szCs w:val="28"/>
+        </w:rPr>
+      </w:pPr>
+    </w:p>
+    <w:p>
+      <w:pPr>
+        <w:rPr>
+          <w:rFonts w:ascii="Microsoft YaHei UI" w:eastAsia="Microsoft YaHei UI" w:hAnsi="Microsoft YaHei UI"/>
+          <w:sz w:val="28"/>
+          <w:szCs w:val="28"/>
+        </w:rPr>
+      </w:pPr>
+    </w:p>
+    <w:p>
+      <w:pPr>
+        <w:rPr>
+          <w:rFonts w:ascii="Microsoft YaHei UI" w:eastAsia="Microsoft YaHei UI" w:hAnsi="Microsoft YaHei UI" w:hint="eastAsia"/>
+          <w:sz w:val="28"/>
+          <w:szCs w:val="28"/>
+        </w:rPr>
+      </w:pPr>
     </w:p>
     <w:p>
       <w:pPr>
@@ -3578,6 +3656,7 @@
           <w:kern w:val="0"/>
           <w:szCs w:val="21"/>
         </w:rPr>
+        <w:lastRenderedPageBreak/>
         <w:t xml:space="preserve">  </w:t>
       </w:r>
       <w:proofErr w:type="spellStart"/>
@@ -5431,6 +5510,7 @@
           <w:sz w:val="28"/>
           <w:szCs w:val="28"/>
         </w:rPr>
+        <w:lastRenderedPageBreak/>
         <w:t>ModuleHooks</w:t>
       </w:r>
       <w:proofErr w:type="spellEnd"/>
@@ -5777,7 +5857,6 @@
           <w:kern w:val="0"/>
           <w:szCs w:val="21"/>
         </w:rPr>
-        <w:lastRenderedPageBreak/>
         <w:t>}</w:t>
       </w:r>
     </w:p>
@@ -6321,6 +6400,44 @@
     </w:sectPr>
   </w:body>
 </w:document>
+</file>
+
+<file path=word/endnotes.xml><?xml version="1.0" encoding="utf-8"?>
+<w:endnotes xmlns:wpc="http://schemas.microsoft.com/office/word/2010/wordprocessingCanvas" xmlns:mc="http://schemas.openxmlformats.org/markup-compatibility/2006" xmlns:o="urn:schemas-microsoft-com:office:office" xmlns:r="http://schemas.openxmlformats.org/officeDocument/2006/relationships" xmlns:m="http://schemas.openxmlformats.org/officeDocument/2006/math" xmlns:v="urn:schemas-microsoft-com:vml" xmlns:wp14="http://schemas.microsoft.com/office/word/2010/wordprocessingDrawing" xmlns:wp="http://schemas.openxmlformats.org/drawingml/2006/wordprocessingDrawing" xmlns:w10="urn:schemas-microsoft-com:office:word" xmlns:w="http://schemas.openxmlformats.org/wordprocessingml/2006/main" xmlns:w14="http://schemas.microsoft.com/office/word/2010/wordml" xmlns:w15="http://schemas.microsoft.com/office/word/2012/wordml" xmlns:wpg="http://schemas.microsoft.com/office/word/2010/wordprocessingGroup" xmlns:wpi="http://schemas.microsoft.com/office/word/2010/wordprocessingInk" xmlns:wne="http://schemas.microsoft.com/office/word/2006/wordml" xmlns:wps="http://schemas.microsoft.com/office/word/2010/wordprocessingShape" mc:Ignorable="w14 w15 wp14">
+  <w:endnote w:type="separator" w:id="-1">
+    <w:p>
+      <w:r>
+        <w:separator/>
+      </w:r>
+    </w:p>
+  </w:endnote>
+  <w:endnote w:type="continuationSeparator" w:id="0">
+    <w:p>
+      <w:r>
+        <w:continuationSeparator/>
+      </w:r>
+    </w:p>
+  </w:endnote>
+</w:endnotes>
+</file>
+
+<file path=word/footnotes.xml><?xml version="1.0" encoding="utf-8"?>
+<w:footnotes xmlns:wpc="http://schemas.microsoft.com/office/word/2010/wordprocessingCanvas" xmlns:mc="http://schemas.openxmlformats.org/markup-compatibility/2006" xmlns:o="urn:schemas-microsoft-com:office:office" xmlns:r="http://schemas.openxmlformats.org/officeDocument/2006/relationships" xmlns:m="http://schemas.openxmlformats.org/officeDocument/2006/math" xmlns:v="urn:schemas-microsoft-com:vml" xmlns:wp14="http://schemas.microsoft.com/office/word/2010/wordprocessingDrawing" xmlns:wp="http://schemas.openxmlformats.org/drawingml/2006/wordprocessingDrawing" xmlns:w10="urn:schemas-microsoft-com:office:word" xmlns:w="http://schemas.openxmlformats.org/wordprocessingml/2006/main" xmlns:w14="http://schemas.microsoft.com/office/word/2010/wordml" xmlns:w15="http://schemas.microsoft.com/office/word/2012/wordml" xmlns:wpg="http://schemas.microsoft.com/office/word/2010/wordprocessingGroup" xmlns:wpi="http://schemas.microsoft.com/office/word/2010/wordprocessingInk" xmlns:wne="http://schemas.microsoft.com/office/word/2006/wordml" xmlns:wps="http://schemas.microsoft.com/office/word/2010/wordprocessingShape" mc:Ignorable="w14 w15 wp14">
+  <w:footnote w:type="separator" w:id="-1">
+    <w:p>
+      <w:r>
+        <w:separator/>
+      </w:r>
+    </w:p>
+  </w:footnote>
+  <w:footnote w:type="continuationSeparator" w:id="0">
+    <w:p>
+      <w:r>
+        <w:continuationSeparator/>
+      </w:r>
+    </w:p>
+  </w:footnote>
+</w:footnotes>
 </file>
 
 <file path=word/numbering.xml><?xml version="1.0" encoding="utf-8"?>
@@ -6875,6 +6992,71 @@
       <w:u w:val="single"/>
     </w:rPr>
   </w:style>
+  <w:style w:type="paragraph" w:styleId="a6">
+    <w:name w:val="header"/>
+    <w:basedOn w:val="a"/>
+    <w:link w:val="Char"/>
+    <w:uiPriority w:val="99"/>
+    <w:unhideWhenUsed/>
+    <w:rsid w:val="00603809"/>
+    <w:pPr>
+      <w:pBdr>
+        <w:bottom w:val="single" w:sz="6" w:space="1" w:color="auto"/>
+      </w:pBdr>
+      <w:tabs>
+        <w:tab w:val="center" w:pos="4153"/>
+        <w:tab w:val="right" w:pos="8306"/>
+      </w:tabs>
+      <w:snapToGrid w:val="0"/>
+      <w:jc w:val="center"/>
+    </w:pPr>
+    <w:rPr>
+      <w:sz w:val="18"/>
+      <w:szCs w:val="18"/>
+    </w:rPr>
+  </w:style>
+  <w:style w:type="character" w:customStyle="1" w:styleId="Char">
+    <w:name w:val="页眉 Char"/>
+    <w:basedOn w:val="a0"/>
+    <w:link w:val="a6"/>
+    <w:uiPriority w:val="99"/>
+    <w:rsid w:val="00603809"/>
+    <w:rPr>
+      <w:sz w:val="18"/>
+      <w:szCs w:val="18"/>
+    </w:rPr>
+  </w:style>
+  <w:style w:type="paragraph" w:styleId="a7">
+    <w:name w:val="footer"/>
+    <w:basedOn w:val="a"/>
+    <w:link w:val="Char0"/>
+    <w:uiPriority w:val="99"/>
+    <w:unhideWhenUsed/>
+    <w:rsid w:val="00603809"/>
+    <w:pPr>
+      <w:tabs>
+        <w:tab w:val="center" w:pos="4153"/>
+        <w:tab w:val="right" w:pos="8306"/>
+      </w:tabs>
+      <w:snapToGrid w:val="0"/>
+      <w:jc w:val="left"/>
+    </w:pPr>
+    <w:rPr>
+      <w:sz w:val="18"/>
+      <w:szCs w:val="18"/>
+    </w:rPr>
+  </w:style>
+  <w:style w:type="character" w:customStyle="1" w:styleId="Char0">
+    <w:name w:val="页脚 Char"/>
+    <w:basedOn w:val="a0"/>
+    <w:link w:val="a7"/>
+    <w:uiPriority w:val="99"/>
+    <w:rsid w:val="00603809"/>
+    <w:rPr>
+      <w:sz w:val="18"/>
+      <w:szCs w:val="18"/>
+    </w:rPr>
+  </w:style>
 </w:styles>
 </file>
 
@@ -7144,7 +7326,7 @@
 </file>
 
 <file path=customXml/itemProps1.xml><?xml version="1.0" encoding="utf-8"?>
-<ds:datastoreItem xmlns:ds="http://schemas.openxmlformats.org/officeDocument/2006/customXml" ds:itemID="{843816A2-B0C4-419A-8CE2-B7311D61AD53}">
+<ds:datastoreItem xmlns:ds="http://schemas.openxmlformats.org/officeDocument/2006/customXml" ds:itemID="{6DC0A8BC-7138-4155-AF97-5C8B8ABAFB26}">
   <ds:schemaRefs>
     <ds:schemaRef ds:uri="http://schemas.openxmlformats.org/officeDocument/2006/bibliography"/>
   </ds:schemaRefs>

--- a/文档/snabbdom.docx
+++ b/文档/snabbdom.docx
@@ -10,7 +10,6 @@
           <w:szCs w:val="28"/>
         </w:rPr>
       </w:pPr>
-      <w:proofErr w:type="spellStart"/>
       <w:r>
         <w:rPr>
           <w:rFonts w:ascii="Microsoft YaHei UI" w:eastAsia="Microsoft YaHei UI" w:hAnsi="Microsoft YaHei UI"/>
@@ -19,26 +18,58 @@
         </w:rPr>
         <w:t>Snabbdom</w:t>
       </w:r>
-      <w:proofErr w:type="spellEnd"/>
-    </w:p>
-    <w:p>
-      <w:pPr>
-        <w:rPr>
-          <w:rFonts w:ascii="Microsoft YaHei UI" w:eastAsia="Microsoft YaHei UI" w:hAnsi="Microsoft YaHei UI"/>
-          <w:sz w:val="28"/>
-          <w:szCs w:val="28"/>
-        </w:rPr>
-      </w:pPr>
-    </w:p>
-    <w:p>
-      <w:pPr>
-        <w:rPr>
-          <w:rFonts w:ascii="Microsoft YaHei UI" w:eastAsia="Microsoft YaHei UI" w:hAnsi="Microsoft YaHei UI"/>
-          <w:sz w:val="28"/>
-          <w:szCs w:val="28"/>
-        </w:rPr>
-      </w:pPr>
-      <w:proofErr w:type="spellStart"/>
+    </w:p>
+    <w:p>
+      <w:pPr>
+        <w:rPr>
+          <w:rFonts w:ascii="Microsoft YaHei UI" w:eastAsia="Microsoft YaHei UI" w:hAnsi="Microsoft YaHei UI" w:hint="eastAsia"/>
+          <w:sz w:val="28"/>
+          <w:szCs w:val="28"/>
+        </w:rPr>
+      </w:pPr>
+      <w:r>
+        <w:rPr>
+          <w:rFonts w:ascii="Microsoft YaHei UI" w:eastAsia="Microsoft YaHei UI" w:hAnsi="Microsoft YaHei UI"/>
+          <w:sz w:val="28"/>
+          <w:szCs w:val="28"/>
+        </w:rPr>
+        <w:t>是得可以渲染到web以外的平台</w:t>
+      </w:r>
+      <w:r>
+        <w:rPr>
+          <w:rFonts w:ascii="Microsoft YaHei UI" w:eastAsia="Microsoft YaHei UI" w:hAnsi="Microsoft YaHei UI" w:hint="eastAsia"/>
+          <w:sz w:val="28"/>
+          <w:szCs w:val="28"/>
+        </w:rPr>
+        <w:t>，</w:t>
+      </w:r>
+      <w:r>
+        <w:rPr>
+          <w:rFonts w:ascii="Microsoft YaHei UI" w:eastAsia="Microsoft YaHei UI" w:hAnsi="Microsoft YaHei UI"/>
+          <w:sz w:val="28"/>
+          <w:szCs w:val="28"/>
+        </w:rPr>
+        <w:t>ssr</w:t>
+      </w:r>
+      <w:r>
+        <w:rPr>
+          <w:rFonts w:ascii="Microsoft YaHei UI" w:eastAsia="Microsoft YaHei UI" w:hAnsi="Microsoft YaHei UI" w:hint="eastAsia"/>
+          <w:sz w:val="28"/>
+          <w:szCs w:val="28"/>
+        </w:rPr>
+        <w:t>。</w:t>
+      </w:r>
+      <w:bookmarkStart w:id="0" w:name="_GoBack"/>
+      <w:bookmarkEnd w:id="0"/>
+    </w:p>
+    <w:p>
+      <w:pPr>
+        <w:rPr>
+          <w:rFonts w:ascii="Microsoft YaHei UI" w:eastAsia="Microsoft YaHei UI" w:hAnsi="Microsoft YaHei UI"/>
+          <w:sz w:val="28"/>
+          <w:szCs w:val="28"/>
+        </w:rPr>
+      </w:pPr>
       <w:r>
         <w:rPr>
           <w:rFonts w:ascii="Microsoft YaHei UI" w:eastAsia="Microsoft YaHei UI" w:hAnsi="Microsoft YaHei UI"/>
@@ -55,33 +86,22 @@
         </w:rPr>
         <w:t>.ts</w:t>
       </w:r>
-      <w:proofErr w:type="spellEnd"/>
-    </w:p>
-    <w:p>
-      <w:pPr>
-        <w:rPr>
-          <w:rFonts w:ascii="Microsoft YaHei UI" w:eastAsia="Microsoft YaHei UI" w:hAnsi="Microsoft YaHei UI"/>
-          <w:sz w:val="28"/>
-          <w:szCs w:val="28"/>
-        </w:rPr>
-      </w:pPr>
-      <w:proofErr w:type="spellStart"/>
-      <w:r>
-        <w:rPr>
-          <w:rFonts w:ascii="Microsoft YaHei UI" w:eastAsia="Microsoft YaHei UI" w:hAnsi="Microsoft YaHei UI"/>
-          <w:sz w:val="28"/>
-          <w:szCs w:val="28"/>
-        </w:rPr>
-        <w:t>Init</w:t>
-      </w:r>
-      <w:proofErr w:type="spellEnd"/>
-      <w:r>
-        <w:rPr>
-          <w:rFonts w:ascii="Microsoft YaHei UI" w:eastAsia="Microsoft YaHei UI" w:hAnsi="Microsoft YaHei UI"/>
-          <w:sz w:val="28"/>
-          <w:szCs w:val="28"/>
-        </w:rPr>
-        <w:t>函数</w:t>
+    </w:p>
+    <w:p>
+      <w:pPr>
+        <w:rPr>
+          <w:rFonts w:ascii="Microsoft YaHei UI" w:eastAsia="Microsoft YaHei UI" w:hAnsi="Microsoft YaHei UI"/>
+          <w:sz w:val="28"/>
+          <w:szCs w:val="28"/>
+        </w:rPr>
+      </w:pPr>
+      <w:r>
+        <w:rPr>
+          <w:rFonts w:ascii="Microsoft YaHei UI" w:eastAsia="Microsoft YaHei UI" w:hAnsi="Microsoft YaHei UI"/>
+          <w:sz w:val="28"/>
+          <w:szCs w:val="28"/>
+        </w:rPr>
+        <w:t>Init函数</w:t>
       </w:r>
       <w:r>
         <w:rPr>
@@ -105,7 +125,6 @@
           <w:szCs w:val="21"/>
         </w:rPr>
       </w:pPr>
-      <w:proofErr w:type="gramStart"/>
       <w:r>
         <w:rPr>
           <w:rFonts w:ascii="Consolas" w:eastAsia="宋体" w:hAnsi="Consolas" w:cs="宋体"/>
@@ -115,7 +134,6 @@
         </w:rPr>
         <w:t>export</w:t>
       </w:r>
-      <w:proofErr w:type="gramEnd"/>
       <w:r>
         <w:rPr>
           <w:rFonts w:ascii="Consolas" w:eastAsia="宋体" w:hAnsi="Consolas" w:cs="宋体"/>
@@ -143,7 +161,6 @@
         </w:rPr>
         <w:t xml:space="preserve"> </w:t>
       </w:r>
-      <w:proofErr w:type="spellStart"/>
       <w:r>
         <w:rPr>
           <w:rFonts w:ascii="Consolas" w:eastAsia="宋体" w:hAnsi="Consolas" w:cs="宋体"/>
@@ -153,7 +170,6 @@
         </w:rPr>
         <w:t>init</w:t>
       </w:r>
-      <w:proofErr w:type="spellEnd"/>
       <w:r>
         <w:rPr>
           <w:rFonts w:ascii="Consolas" w:eastAsia="宋体" w:hAnsi="Consolas" w:cs="宋体"/>
@@ -235,7 +251,6 @@
         </w:rPr>
         <w:t xml:space="preserve">&gt;&gt;, </w:t>
       </w:r>
-      <w:proofErr w:type="spellStart"/>
       <w:r>
         <w:rPr>
           <w:rFonts w:ascii="Consolas" w:eastAsia="宋体" w:hAnsi="Consolas" w:cs="宋体"/>
@@ -245,7 +260,6 @@
         </w:rPr>
         <w:t>domApi</w:t>
       </w:r>
-      <w:proofErr w:type="spellEnd"/>
       <w:r>
         <w:rPr>
           <w:rFonts w:ascii="Consolas" w:eastAsia="宋体" w:hAnsi="Consolas" w:cs="宋体"/>
@@ -355,30 +369,18 @@
     <w:p>
       <w:pPr>
         <w:rPr>
-          <w:rFonts w:ascii="Microsoft YaHei UI" w:eastAsia="Microsoft YaHei UI" w:hAnsi="Microsoft YaHei UI" w:hint="eastAsia"/>
-          <w:sz w:val="28"/>
-          <w:szCs w:val="28"/>
-        </w:rPr>
-      </w:pPr>
-      <w:proofErr w:type="spellStart"/>
-      <w:proofErr w:type="gramStart"/>
-      <w:r>
-        <w:rPr>
-          <w:rFonts w:ascii="Microsoft YaHei UI" w:eastAsia="Microsoft YaHei UI" w:hAnsi="Microsoft YaHei UI"/>
-          <w:sz w:val="28"/>
-          <w:szCs w:val="28"/>
-        </w:rPr>
-        <w:t>domApi</w:t>
-      </w:r>
-      <w:proofErr w:type="spellEnd"/>
-      <w:proofErr w:type="gramEnd"/>
-      <w:r>
-        <w:rPr>
-          <w:rFonts w:ascii="Microsoft YaHei UI" w:eastAsia="Microsoft YaHei UI" w:hAnsi="Microsoft YaHei UI"/>
-          <w:sz w:val="28"/>
-          <w:szCs w:val="28"/>
-        </w:rPr>
-        <w:t xml:space="preserve">: </w:t>
+          <w:rFonts w:ascii="Microsoft YaHei UI" w:eastAsia="Microsoft YaHei UI" w:hAnsi="Microsoft YaHei UI"/>
+          <w:sz w:val="28"/>
+          <w:szCs w:val="28"/>
+        </w:rPr>
+      </w:pPr>
+      <w:r>
+        <w:rPr>
+          <w:rFonts w:ascii="Microsoft YaHei UI" w:eastAsia="Microsoft YaHei UI" w:hAnsi="Microsoft YaHei UI"/>
+          <w:sz w:val="28"/>
+          <w:szCs w:val="28"/>
+        </w:rPr>
+        <w:t xml:space="preserve">domApi: </w:t>
       </w:r>
     </w:p>
     <w:p>
@@ -419,8 +421,6 @@
           <w:szCs w:val="21"/>
         </w:rPr>
       </w:pPr>
-      <w:proofErr w:type="spellStart"/>
-      <w:proofErr w:type="gramStart"/>
       <w:r>
         <w:rPr>
           <w:rFonts w:ascii="Consolas" w:eastAsia="宋体" w:hAnsi="Consolas" w:cs="宋体"/>
@@ -430,8 +430,6 @@
         </w:rPr>
         <w:t>cbs</w:t>
       </w:r>
-      <w:proofErr w:type="spellEnd"/>
-      <w:proofErr w:type="gramEnd"/>
       <w:r>
         <w:rPr>
           <w:rFonts w:ascii="Consolas" w:eastAsia="宋体" w:hAnsi="Consolas" w:cs="宋体"/>
@@ -459,7 +457,6 @@
         </w:rPr>
         <w:t xml:space="preserve"> </w:t>
       </w:r>
-      <w:proofErr w:type="spellStart"/>
       <w:r>
         <w:rPr>
           <w:rFonts w:ascii="Consolas" w:eastAsia="宋体" w:hAnsi="Consolas" w:cs="宋体"/>
@@ -469,7 +466,6 @@
         </w:rPr>
         <w:t>ModuleHooks</w:t>
       </w:r>
-      <w:proofErr w:type="spellEnd"/>
     </w:p>
     <w:p>
       <w:pPr>
@@ -485,31 +481,13 @@
           <w:sz w:val="28"/>
           <w:szCs w:val="28"/>
         </w:rPr>
-        <w:t>不同module中的hook根据hook名字存放到</w:t>
-      </w:r>
-      <w:proofErr w:type="spellStart"/>
-      <w:r>
-        <w:rPr>
-          <w:rFonts w:ascii="Microsoft YaHei UI" w:eastAsia="Microsoft YaHei UI" w:hAnsi="Microsoft YaHei UI" w:hint="eastAsia"/>
-          <w:sz w:val="28"/>
-          <w:szCs w:val="28"/>
-        </w:rPr>
-        <w:t>cbs</w:t>
-      </w:r>
-      <w:proofErr w:type="spellEnd"/>
-      <w:r>
-        <w:rPr>
-          <w:rFonts w:ascii="Microsoft YaHei UI" w:eastAsia="Microsoft YaHei UI" w:hAnsi="Microsoft YaHei UI" w:hint="eastAsia"/>
-          <w:sz w:val="28"/>
-          <w:szCs w:val="28"/>
-        </w:rPr>
-        <w:t>对象中</w:t>
-      </w:r>
-    </w:p>
-    <w:p>
-      <w:pPr>
-        <w:rPr>
-          <w:rFonts w:ascii="Microsoft YaHei UI" w:eastAsia="Microsoft YaHei UI" w:hAnsi="Microsoft YaHei UI" w:hint="eastAsia"/>
+        <w:t>不同module中的hook根据hook名字存放到cbs对象中</w:t>
+      </w:r>
+    </w:p>
+    <w:p>
+      <w:pPr>
+        <w:rPr>
+          <w:rFonts w:ascii="Microsoft YaHei UI" w:eastAsia="Microsoft YaHei UI" w:hAnsi="Microsoft YaHei UI"/>
           <w:sz w:val="28"/>
           <w:szCs w:val="28"/>
         </w:rPr>
@@ -553,7 +531,6 @@
           <w:szCs w:val="21"/>
         </w:rPr>
       </w:pPr>
-      <w:proofErr w:type="gramStart"/>
       <w:r>
         <w:rPr>
           <w:rFonts w:ascii="Consolas" w:eastAsia="宋体" w:hAnsi="Consolas" w:cs="宋体"/>
@@ -563,7 +540,6 @@
         </w:rPr>
         <w:t>function</w:t>
       </w:r>
-      <w:proofErr w:type="gramEnd"/>
       <w:r>
         <w:rPr>
           <w:rFonts w:ascii="Consolas" w:eastAsia="宋体" w:hAnsi="Consolas" w:cs="宋体"/>
@@ -591,7 +567,6 @@
         </w:rPr>
         <w:t>(</w:t>
       </w:r>
-      <w:proofErr w:type="spellStart"/>
       <w:r>
         <w:rPr>
           <w:rFonts w:ascii="Consolas" w:eastAsia="宋体" w:hAnsi="Consolas" w:cs="宋体"/>
@@ -601,7 +576,6 @@
         </w:rPr>
         <w:t>oldVnode</w:t>
       </w:r>
-      <w:proofErr w:type="spellEnd"/>
       <w:r>
         <w:rPr>
           <w:rFonts w:ascii="Consolas" w:eastAsia="宋体" w:hAnsi="Consolas" w:cs="宋体"/>
@@ -611,7 +585,6 @@
         </w:rPr>
         <w:t xml:space="preserve">: </w:t>
       </w:r>
-      <w:proofErr w:type="spellStart"/>
       <w:r>
         <w:rPr>
           <w:rFonts w:ascii="Consolas" w:eastAsia="宋体" w:hAnsi="Consolas" w:cs="宋体"/>
@@ -621,7 +594,6 @@
         </w:rPr>
         <w:t>VNode</w:t>
       </w:r>
-      <w:proofErr w:type="spellEnd"/>
       <w:r>
         <w:rPr>
           <w:rFonts w:ascii="Consolas" w:eastAsia="宋体" w:hAnsi="Consolas" w:cs="宋体"/>
@@ -649,7 +621,6 @@
         </w:rPr>
         <w:t xml:space="preserve">, </w:t>
       </w:r>
-      <w:proofErr w:type="spellStart"/>
       <w:r>
         <w:rPr>
           <w:rFonts w:ascii="Consolas" w:eastAsia="宋体" w:hAnsi="Consolas" w:cs="宋体"/>
@@ -659,7 +630,6 @@
         </w:rPr>
         <w:t>vnode</w:t>
       </w:r>
-      <w:proofErr w:type="spellEnd"/>
       <w:r>
         <w:rPr>
           <w:rFonts w:ascii="Consolas" w:eastAsia="宋体" w:hAnsi="Consolas" w:cs="宋体"/>
@@ -669,7 +639,6 @@
         </w:rPr>
         <w:t xml:space="preserve">: </w:t>
       </w:r>
-      <w:proofErr w:type="spellStart"/>
       <w:r>
         <w:rPr>
           <w:rFonts w:ascii="Consolas" w:eastAsia="宋体" w:hAnsi="Consolas" w:cs="宋体"/>
@@ -679,7 +648,6 @@
         </w:rPr>
         <w:t>VNode</w:t>
       </w:r>
-      <w:proofErr w:type="spellEnd"/>
       <w:r>
         <w:rPr>
           <w:rFonts w:ascii="Consolas" w:eastAsia="宋体" w:hAnsi="Consolas" w:cs="宋体"/>
@@ -689,7 +657,6 @@
         </w:rPr>
         <w:t xml:space="preserve">): </w:t>
       </w:r>
-      <w:proofErr w:type="spellStart"/>
       <w:r>
         <w:rPr>
           <w:rFonts w:ascii="Consolas" w:eastAsia="宋体" w:hAnsi="Consolas" w:cs="宋体"/>
@@ -699,7 +666,6 @@
         </w:rPr>
         <w:t>VNode</w:t>
       </w:r>
-      <w:proofErr w:type="spellEnd"/>
       <w:r>
         <w:rPr>
           <w:rFonts w:ascii="Consolas" w:eastAsia="宋体" w:hAnsi="Consolas" w:cs="宋体"/>
@@ -713,7 +679,7 @@
     <w:p>
       <w:pPr>
         <w:rPr>
-          <w:rFonts w:ascii="Microsoft YaHei UI" w:eastAsia="Microsoft YaHei UI" w:hAnsi="Microsoft YaHei UI" w:hint="eastAsia"/>
+          <w:rFonts w:ascii="Microsoft YaHei UI" w:eastAsia="Microsoft YaHei UI" w:hAnsi="Microsoft YaHei UI"/>
           <w:sz w:val="28"/>
           <w:szCs w:val="28"/>
         </w:rPr>
@@ -757,7 +723,6 @@
           <w:szCs w:val="21"/>
         </w:rPr>
       </w:pPr>
-      <w:proofErr w:type="gramStart"/>
       <w:r>
         <w:rPr>
           <w:rFonts w:ascii="Consolas" w:eastAsia="宋体" w:hAnsi="Consolas" w:cs="宋体"/>
@@ -767,7 +732,6 @@
         </w:rPr>
         <w:t>export</w:t>
       </w:r>
-      <w:proofErr w:type="gramEnd"/>
       <w:r>
         <w:rPr>
           <w:rFonts w:ascii="Consolas" w:eastAsia="宋体" w:hAnsi="Consolas" w:cs="宋体"/>
@@ -813,7 +777,6 @@
         </w:rPr>
         <w:t>(</w:t>
       </w:r>
-      <w:proofErr w:type="spellStart"/>
       <w:r>
         <w:rPr>
           <w:rFonts w:ascii="Consolas" w:eastAsia="宋体" w:hAnsi="Consolas" w:cs="宋体"/>
@@ -823,7 +786,6 @@
         </w:rPr>
         <w:t>sel</w:t>
       </w:r>
-      <w:proofErr w:type="spellEnd"/>
       <w:r>
         <w:rPr>
           <w:rFonts w:ascii="Consolas" w:eastAsia="宋体" w:hAnsi="Consolas" w:cs="宋体"/>
@@ -851,7 +813,6 @@
         </w:rPr>
         <w:t xml:space="preserve">): </w:t>
       </w:r>
-      <w:proofErr w:type="spellStart"/>
       <w:r>
         <w:rPr>
           <w:rFonts w:ascii="Consolas" w:eastAsia="宋体" w:hAnsi="Consolas" w:cs="宋体"/>
@@ -861,7 +822,6 @@
         </w:rPr>
         <w:t>VNode</w:t>
       </w:r>
-      <w:proofErr w:type="spellEnd"/>
       <w:r>
         <w:rPr>
           <w:rFonts w:ascii="Consolas" w:eastAsia="宋体" w:hAnsi="Consolas" w:cs="宋体"/>
@@ -885,7 +845,6 @@
           <w:szCs w:val="21"/>
         </w:rPr>
       </w:pPr>
-      <w:proofErr w:type="gramStart"/>
       <w:r>
         <w:rPr>
           <w:rFonts w:ascii="Consolas" w:eastAsia="宋体" w:hAnsi="Consolas" w:cs="宋体"/>
@@ -895,7 +854,6 @@
         </w:rPr>
         <w:t>export</w:t>
       </w:r>
-      <w:proofErr w:type="gramEnd"/>
       <w:r>
         <w:rPr>
           <w:rFonts w:ascii="Consolas" w:eastAsia="宋体" w:hAnsi="Consolas" w:cs="宋体"/>
@@ -941,7 +899,6 @@
         </w:rPr>
         <w:t>(</w:t>
       </w:r>
-      <w:proofErr w:type="spellStart"/>
       <w:r>
         <w:rPr>
           <w:rFonts w:ascii="Consolas" w:eastAsia="宋体" w:hAnsi="Consolas" w:cs="宋体"/>
@@ -951,7 +908,6 @@
         </w:rPr>
         <w:t>sel</w:t>
       </w:r>
-      <w:proofErr w:type="spellEnd"/>
       <w:r>
         <w:rPr>
           <w:rFonts w:ascii="Consolas" w:eastAsia="宋体" w:hAnsi="Consolas" w:cs="宋体"/>
@@ -997,7 +953,6 @@
         </w:rPr>
         <w:t xml:space="preserve">: </w:t>
       </w:r>
-      <w:proofErr w:type="spellStart"/>
       <w:r>
         <w:rPr>
           <w:rFonts w:ascii="Consolas" w:eastAsia="宋体" w:hAnsi="Consolas" w:cs="宋体"/>
@@ -1008,7 +963,6 @@
         </w:rPr>
         <w:t>VNodeData</w:t>
       </w:r>
-      <w:proofErr w:type="spellEnd"/>
       <w:r>
         <w:rPr>
           <w:rFonts w:ascii="Consolas" w:eastAsia="宋体" w:hAnsi="Consolas" w:cs="宋体"/>
@@ -1018,7 +972,6 @@
         </w:rPr>
         <w:t xml:space="preserve">): </w:t>
       </w:r>
-      <w:proofErr w:type="spellStart"/>
       <w:r>
         <w:rPr>
           <w:rFonts w:ascii="Consolas" w:eastAsia="宋体" w:hAnsi="Consolas" w:cs="宋体"/>
@@ -1028,7 +981,6 @@
         </w:rPr>
         <w:t>VNode</w:t>
       </w:r>
-      <w:proofErr w:type="spellEnd"/>
       <w:r>
         <w:rPr>
           <w:rFonts w:ascii="Consolas" w:eastAsia="宋体" w:hAnsi="Consolas" w:cs="宋体"/>
@@ -1052,7 +1004,6 @@
           <w:szCs w:val="21"/>
         </w:rPr>
       </w:pPr>
-      <w:proofErr w:type="gramStart"/>
       <w:r>
         <w:rPr>
           <w:rFonts w:ascii="Consolas" w:eastAsia="宋体" w:hAnsi="Consolas" w:cs="宋体"/>
@@ -1062,7 +1013,6 @@
         </w:rPr>
         <w:t>export</w:t>
       </w:r>
-      <w:proofErr w:type="gramEnd"/>
       <w:r>
         <w:rPr>
           <w:rFonts w:ascii="Consolas" w:eastAsia="宋体" w:hAnsi="Consolas" w:cs="宋体"/>
@@ -1108,7 +1058,6 @@
         </w:rPr>
         <w:t>(</w:t>
       </w:r>
-      <w:proofErr w:type="spellStart"/>
       <w:r>
         <w:rPr>
           <w:rFonts w:ascii="Consolas" w:eastAsia="宋体" w:hAnsi="Consolas" w:cs="宋体"/>
@@ -1118,7 +1067,6 @@
         </w:rPr>
         <w:t>sel</w:t>
       </w:r>
-      <w:proofErr w:type="spellEnd"/>
       <w:r>
         <w:rPr>
           <w:rFonts w:ascii="Consolas" w:eastAsia="宋体" w:hAnsi="Consolas" w:cs="宋体"/>
@@ -1164,7 +1112,6 @@
         </w:rPr>
         <w:t xml:space="preserve">: </w:t>
       </w:r>
-      <w:proofErr w:type="spellStart"/>
       <w:r>
         <w:rPr>
           <w:rFonts w:ascii="Consolas" w:eastAsia="宋体" w:hAnsi="Consolas" w:cs="宋体"/>
@@ -1174,7 +1121,6 @@
         </w:rPr>
         <w:t>VNodeChildren</w:t>
       </w:r>
-      <w:proofErr w:type="spellEnd"/>
       <w:r>
         <w:rPr>
           <w:rFonts w:ascii="Consolas" w:eastAsia="宋体" w:hAnsi="Consolas" w:cs="宋体"/>
@@ -1184,7 +1130,6 @@
         </w:rPr>
         <w:t xml:space="preserve">): </w:t>
       </w:r>
-      <w:proofErr w:type="spellStart"/>
       <w:r>
         <w:rPr>
           <w:rFonts w:ascii="Consolas" w:eastAsia="宋体" w:hAnsi="Consolas" w:cs="宋体"/>
@@ -1194,7 +1139,6 @@
         </w:rPr>
         <w:t>VNode</w:t>
       </w:r>
-      <w:proofErr w:type="spellEnd"/>
       <w:r>
         <w:rPr>
           <w:rFonts w:ascii="Consolas" w:eastAsia="宋体" w:hAnsi="Consolas" w:cs="宋体"/>
@@ -1212,13 +1156,12 @@
         <w:spacing w:line="285" w:lineRule="atLeast"/>
         <w:jc w:val="left"/>
         <w:rPr>
-          <w:rFonts w:ascii="Consolas" w:eastAsia="宋体" w:hAnsi="Consolas" w:cs="宋体" w:hint="eastAsia"/>
-          <w:color w:val="D4D4D4"/>
-          <w:kern w:val="0"/>
-          <w:szCs w:val="21"/>
-        </w:rPr>
-      </w:pPr>
-      <w:proofErr w:type="gramStart"/>
+          <w:rFonts w:ascii="Consolas" w:eastAsia="宋体" w:hAnsi="Consolas" w:cs="宋体"/>
+          <w:color w:val="D4D4D4"/>
+          <w:kern w:val="0"/>
+          <w:szCs w:val="21"/>
+        </w:rPr>
+      </w:pPr>
       <w:r>
         <w:rPr>
           <w:rFonts w:ascii="Consolas" w:eastAsia="宋体" w:hAnsi="Consolas" w:cs="宋体"/>
@@ -1228,7 +1171,6 @@
         </w:rPr>
         <w:t>export</w:t>
       </w:r>
-      <w:proofErr w:type="gramEnd"/>
       <w:r>
         <w:rPr>
           <w:rFonts w:ascii="Consolas" w:eastAsia="宋体" w:hAnsi="Consolas" w:cs="宋体"/>
@@ -1274,7 +1216,6 @@
         </w:rPr>
         <w:t>(</w:t>
       </w:r>
-      <w:proofErr w:type="spellStart"/>
       <w:r>
         <w:rPr>
           <w:rFonts w:ascii="Consolas" w:eastAsia="宋体" w:hAnsi="Consolas" w:cs="宋体"/>
@@ -1284,7 +1225,6 @@
         </w:rPr>
         <w:t>sel</w:t>
       </w:r>
-      <w:proofErr w:type="spellEnd"/>
       <w:r>
         <w:rPr>
           <w:rFonts w:ascii="Consolas" w:eastAsia="宋体" w:hAnsi="Consolas" w:cs="宋体"/>
@@ -1330,7 +1270,6 @@
         </w:rPr>
         <w:t xml:space="preserve">: </w:t>
       </w:r>
-      <w:proofErr w:type="spellStart"/>
       <w:r>
         <w:rPr>
           <w:rFonts w:ascii="Consolas" w:eastAsia="宋体" w:hAnsi="Consolas" w:cs="宋体"/>
@@ -1340,7 +1279,6 @@
         </w:rPr>
         <w:t>VNodeData</w:t>
       </w:r>
-      <w:proofErr w:type="spellEnd"/>
       <w:r>
         <w:rPr>
           <w:rFonts w:ascii="Consolas" w:eastAsia="宋体" w:hAnsi="Consolas" w:cs="宋体"/>
@@ -1368,7 +1306,6 @@
         </w:rPr>
         <w:t xml:space="preserve">: </w:t>
       </w:r>
-      <w:proofErr w:type="spellStart"/>
       <w:r>
         <w:rPr>
           <w:rFonts w:ascii="Consolas" w:eastAsia="宋体" w:hAnsi="Consolas" w:cs="宋体"/>
@@ -1378,7 +1315,6 @@
         </w:rPr>
         <w:t>VNodeChildren</w:t>
       </w:r>
-      <w:proofErr w:type="spellEnd"/>
       <w:r>
         <w:rPr>
           <w:rFonts w:ascii="Consolas" w:eastAsia="宋体" w:hAnsi="Consolas" w:cs="宋体"/>
@@ -1388,7 +1324,6 @@
         </w:rPr>
         <w:t xml:space="preserve">): </w:t>
       </w:r>
-      <w:proofErr w:type="spellStart"/>
       <w:r>
         <w:rPr>
           <w:rFonts w:ascii="Consolas" w:eastAsia="宋体" w:hAnsi="Consolas" w:cs="宋体"/>
@@ -1398,7 +1333,6 @@
         </w:rPr>
         <w:t>VNode</w:t>
       </w:r>
-      <w:proofErr w:type="spellEnd"/>
       <w:r>
         <w:rPr>
           <w:rFonts w:ascii="Consolas" w:eastAsia="宋体" w:hAnsi="Consolas" w:cs="宋体"/>
@@ -1431,115 +1365,65 @@
           <w:sz w:val="28"/>
           <w:szCs w:val="28"/>
         </w:rPr>
-        <w:t xml:space="preserve">： </w:t>
-      </w:r>
-      <w:proofErr w:type="spellStart"/>
-      <w:proofErr w:type="gramStart"/>
+        <w:t>： eg</w:t>
+      </w:r>
+      <w:r>
+        <w:rPr>
+          <w:rFonts w:ascii="Microsoft YaHei UI" w:eastAsia="Microsoft YaHei UI" w:hAnsi="Microsoft YaHei UI"/>
+          <w:sz w:val="28"/>
+          <w:szCs w:val="28"/>
+        </w:rPr>
+        <w:t xml:space="preserve">.  </w:t>
+      </w:r>
+      <w:r>
+        <w:rPr>
+          <w:rFonts w:ascii="Microsoft YaHei UI" w:eastAsia="Microsoft YaHei UI" w:hAnsi="Microsoft YaHei UI"/>
+          <w:sz w:val="28"/>
+          <w:szCs w:val="28"/>
+        </w:rPr>
+        <w:t>{ on: { click: add } }</w:t>
+      </w:r>
+    </w:p>
+    <w:p>
+      <w:pPr>
+        <w:rPr>
+          <w:rFonts w:ascii="Microsoft YaHei UI" w:eastAsia="Microsoft YaHei UI" w:hAnsi="Microsoft YaHei UI"/>
+          <w:sz w:val="28"/>
+          <w:szCs w:val="28"/>
+        </w:rPr>
+      </w:pPr>
+      <w:r>
+        <w:rPr>
+          <w:rFonts w:ascii="Microsoft YaHei UI" w:eastAsia="Microsoft YaHei UI" w:hAnsi="Microsoft YaHei UI"/>
+          <w:sz w:val="28"/>
+          <w:szCs w:val="28"/>
+        </w:rPr>
+        <w:t>返回值是vnod</w:t>
+      </w:r>
       <w:r>
         <w:rPr>
           <w:rFonts w:ascii="Microsoft YaHei UI" w:eastAsia="Microsoft YaHei UI" w:hAnsi="Microsoft YaHei UI" w:hint="eastAsia"/>
           <w:sz w:val="28"/>
           <w:szCs w:val="28"/>
         </w:rPr>
-        <w:t>eg</w:t>
-      </w:r>
-      <w:proofErr w:type="spellEnd"/>
-      <w:proofErr w:type="gramEnd"/>
-      <w:r>
-        <w:rPr>
-          <w:rFonts w:ascii="Microsoft YaHei UI" w:eastAsia="Microsoft YaHei UI" w:hAnsi="Microsoft YaHei UI"/>
-          <w:sz w:val="28"/>
-          <w:szCs w:val="28"/>
-        </w:rPr>
-        <w:t xml:space="preserve">.  </w:t>
-      </w:r>
-      <w:proofErr w:type="gramStart"/>
-      <w:r>
-        <w:rPr>
-          <w:rFonts w:ascii="Microsoft YaHei UI" w:eastAsia="Microsoft YaHei UI" w:hAnsi="Microsoft YaHei UI"/>
-          <w:sz w:val="28"/>
-          <w:szCs w:val="28"/>
-        </w:rPr>
-        <w:t>{ on</w:t>
-      </w:r>
-      <w:proofErr w:type="gramEnd"/>
-      <w:r>
-        <w:rPr>
-          <w:rFonts w:ascii="Microsoft YaHei UI" w:eastAsia="Microsoft YaHei UI" w:hAnsi="Microsoft YaHei UI"/>
-          <w:sz w:val="28"/>
-          <w:szCs w:val="28"/>
-        </w:rPr>
-        <w:t>: { click: add } }</w:t>
-      </w:r>
-    </w:p>
-    <w:p>
-      <w:pPr>
-        <w:rPr>
-          <w:rFonts w:ascii="Microsoft YaHei UI" w:eastAsia="Microsoft YaHei UI" w:hAnsi="Microsoft YaHei UI"/>
-          <w:sz w:val="28"/>
-          <w:szCs w:val="28"/>
-        </w:rPr>
-      </w:pPr>
-      <w:r>
-        <w:rPr>
-          <w:rFonts w:ascii="Microsoft YaHei UI" w:eastAsia="Microsoft YaHei UI" w:hAnsi="Microsoft YaHei UI"/>
-          <w:sz w:val="28"/>
-          <w:szCs w:val="28"/>
-        </w:rPr>
-        <w:t>返回值是</w:t>
-      </w:r>
-      <w:proofErr w:type="spellStart"/>
-      <w:r>
-        <w:rPr>
-          <w:rFonts w:ascii="Microsoft YaHei UI" w:eastAsia="Microsoft YaHei UI" w:hAnsi="Microsoft YaHei UI"/>
-          <w:sz w:val="28"/>
-          <w:szCs w:val="28"/>
-        </w:rPr>
-        <w:t>vnod</w:t>
-      </w:r>
-      <w:r>
-        <w:rPr>
-          <w:rFonts w:ascii="Microsoft YaHei UI" w:eastAsia="Microsoft YaHei UI" w:hAnsi="Microsoft YaHei UI" w:hint="eastAsia"/>
-          <w:sz w:val="28"/>
-          <w:szCs w:val="28"/>
-        </w:rPr>
-        <w:t>e</w:t>
-      </w:r>
-      <w:proofErr w:type="spellEnd"/>
-      <w:r>
-        <w:rPr>
-          <w:rFonts w:ascii="Microsoft YaHei UI" w:eastAsia="Microsoft YaHei UI" w:hAnsi="Microsoft YaHei UI" w:hint="eastAsia"/>
-          <w:sz w:val="28"/>
-          <w:szCs w:val="28"/>
-        </w:rPr>
-        <w:t>()</w:t>
-      </w:r>
-    </w:p>
-    <w:p>
-      <w:pPr>
-        <w:rPr>
-          <w:rFonts w:ascii="Microsoft YaHei UI" w:eastAsia="Microsoft YaHei UI" w:hAnsi="Microsoft YaHei UI"/>
-          <w:sz w:val="28"/>
-          <w:szCs w:val="28"/>
-        </w:rPr>
-      </w:pPr>
-      <w:proofErr w:type="spellStart"/>
-      <w:r>
-        <w:rPr>
-          <w:rFonts w:ascii="Microsoft YaHei UI" w:eastAsia="Microsoft YaHei UI" w:hAnsi="Microsoft YaHei UI"/>
-          <w:sz w:val="28"/>
-          <w:szCs w:val="28"/>
-        </w:rPr>
-        <w:t>vnode</w:t>
-      </w:r>
-      <w:proofErr w:type="spellEnd"/>
-      <w:r>
-        <w:rPr>
-          <w:rFonts w:ascii="Microsoft YaHei UI" w:eastAsia="Microsoft YaHei UI" w:hAnsi="Microsoft YaHei UI"/>
-          <w:sz w:val="28"/>
-          <w:szCs w:val="28"/>
-        </w:rPr>
-        <w:t>函数</w:t>
+        <w:t>e()</w:t>
+      </w:r>
+    </w:p>
+    <w:p>
+      <w:pPr>
+        <w:rPr>
+          <w:rFonts w:ascii="Microsoft YaHei UI" w:eastAsia="Microsoft YaHei UI" w:hAnsi="Microsoft YaHei UI"/>
+          <w:sz w:val="28"/>
+          <w:szCs w:val="28"/>
+        </w:rPr>
+      </w:pPr>
+      <w:r>
+        <w:rPr>
+          <w:rFonts w:ascii="Microsoft YaHei UI" w:eastAsia="Microsoft YaHei UI" w:hAnsi="Microsoft YaHei UI"/>
+          <w:sz w:val="28"/>
+          <w:szCs w:val="28"/>
+        </w:rPr>
+        <w:t>vnode函数</w:t>
       </w:r>
       <w:r>
         <w:rPr>
@@ -1563,7 +1447,6 @@
           <w:szCs w:val="21"/>
         </w:rPr>
       </w:pPr>
-      <w:proofErr w:type="gramStart"/>
       <w:r>
         <w:rPr>
           <w:rFonts w:ascii="Consolas" w:eastAsia="宋体" w:hAnsi="Consolas" w:cs="宋体"/>
@@ -1573,7 +1456,6 @@
         </w:rPr>
         <w:t>export</w:t>
       </w:r>
-      <w:proofErr w:type="gramEnd"/>
       <w:r>
         <w:rPr>
           <w:rFonts w:ascii="Consolas" w:eastAsia="宋体" w:hAnsi="Consolas" w:cs="宋体"/>
@@ -1601,7 +1483,6 @@
         </w:rPr>
         <w:t xml:space="preserve"> </w:t>
       </w:r>
-      <w:proofErr w:type="spellStart"/>
       <w:r>
         <w:rPr>
           <w:rFonts w:ascii="Consolas" w:eastAsia="宋体" w:hAnsi="Consolas" w:cs="宋体"/>
@@ -1611,7 +1492,6 @@
         </w:rPr>
         <w:t>vnode</w:t>
       </w:r>
-      <w:proofErr w:type="spellEnd"/>
       <w:r>
         <w:rPr>
           <w:rFonts w:ascii="Consolas" w:eastAsia="宋体" w:hAnsi="Consolas" w:cs="宋体"/>
@@ -1621,7 +1501,6 @@
         </w:rPr>
         <w:t>(</w:t>
       </w:r>
-      <w:proofErr w:type="spellStart"/>
       <w:r>
         <w:rPr>
           <w:rFonts w:ascii="Consolas" w:eastAsia="宋体" w:hAnsi="Consolas" w:cs="宋体"/>
@@ -1631,7 +1510,6 @@
         </w:rPr>
         <w:t>sel</w:t>
       </w:r>
-      <w:proofErr w:type="spellEnd"/>
       <w:r>
         <w:rPr>
           <w:rFonts w:ascii="Consolas" w:eastAsia="宋体" w:hAnsi="Consolas" w:cs="宋体"/>
@@ -1700,7 +1578,6 @@
         </w:rPr>
         <w:t xml:space="preserve">                      </w:t>
       </w:r>
-      <w:proofErr w:type="gramStart"/>
       <w:r>
         <w:rPr>
           <w:rFonts w:ascii="Consolas" w:eastAsia="宋体" w:hAnsi="Consolas" w:cs="宋体"/>
@@ -1710,7 +1587,6 @@
         </w:rPr>
         <w:t>data</w:t>
       </w:r>
-      <w:proofErr w:type="gramEnd"/>
       <w:r>
         <w:rPr>
           <w:rFonts w:ascii="Consolas" w:eastAsia="宋体" w:hAnsi="Consolas" w:cs="宋体"/>
@@ -1779,7 +1655,6 @@
         </w:rPr>
         <w:t xml:space="preserve">                      </w:t>
       </w:r>
-      <w:proofErr w:type="gramStart"/>
       <w:r>
         <w:rPr>
           <w:rFonts w:ascii="Consolas" w:eastAsia="宋体" w:hAnsi="Consolas" w:cs="宋体"/>
@@ -1789,7 +1664,6 @@
         </w:rPr>
         <w:t>children</w:t>
       </w:r>
-      <w:proofErr w:type="gramEnd"/>
       <w:r>
         <w:rPr>
           <w:rFonts w:ascii="Consolas" w:eastAsia="宋体" w:hAnsi="Consolas" w:cs="宋体"/>
@@ -1817,7 +1691,6 @@
         </w:rPr>
         <w:t>&lt;</w:t>
       </w:r>
-      <w:proofErr w:type="spellStart"/>
       <w:r>
         <w:rPr>
           <w:rFonts w:ascii="Consolas" w:eastAsia="宋体" w:hAnsi="Consolas" w:cs="宋体"/>
@@ -1827,7 +1700,6 @@
         </w:rPr>
         <w:t>VNode</w:t>
       </w:r>
-      <w:proofErr w:type="spellEnd"/>
       <w:r>
         <w:rPr>
           <w:rFonts w:ascii="Consolas" w:eastAsia="宋体" w:hAnsi="Consolas" w:cs="宋体"/>
@@ -1896,7 +1768,6 @@
         </w:rPr>
         <w:t xml:space="preserve">                      </w:t>
       </w:r>
-      <w:proofErr w:type="gramStart"/>
       <w:r>
         <w:rPr>
           <w:rFonts w:ascii="Consolas" w:eastAsia="宋体" w:hAnsi="Consolas" w:cs="宋体"/>
@@ -1906,7 +1777,6 @@
         </w:rPr>
         <w:t>text</w:t>
       </w:r>
-      <w:proofErr w:type="gramEnd"/>
       <w:r>
         <w:rPr>
           <w:rFonts w:ascii="Consolas" w:eastAsia="宋体" w:hAnsi="Consolas" w:cs="宋体"/>
@@ -1976,7 +1846,6 @@
         <w:lastRenderedPageBreak/>
         <w:t xml:space="preserve">                      </w:t>
       </w:r>
-      <w:proofErr w:type="gramStart"/>
       <w:r>
         <w:rPr>
           <w:rFonts w:ascii="Consolas" w:eastAsia="宋体" w:hAnsi="Consolas" w:cs="宋体"/>
@@ -1986,7 +1855,6 @@
         </w:rPr>
         <w:t>elm</w:t>
       </w:r>
-      <w:proofErr w:type="gramEnd"/>
       <w:r>
         <w:rPr>
           <w:rFonts w:ascii="Consolas" w:eastAsia="宋体" w:hAnsi="Consolas" w:cs="宋体"/>
@@ -2050,7 +1918,6 @@
         </w:rPr>
         <w:t xml:space="preserve">): </w:t>
       </w:r>
-      <w:proofErr w:type="spellStart"/>
       <w:r>
         <w:rPr>
           <w:rFonts w:ascii="Consolas" w:eastAsia="宋体" w:hAnsi="Consolas" w:cs="宋体"/>
@@ -2060,26 +1927,24 @@
         </w:rPr>
         <w:t>VNode</w:t>
       </w:r>
-      <w:proofErr w:type="spellEnd"/>
-    </w:p>
-    <w:p>
-      <w:pPr>
-        <w:rPr>
-          <w:rFonts w:ascii="Microsoft YaHei UI" w:eastAsia="Microsoft YaHei UI" w:hAnsi="Microsoft YaHei UI" w:hint="eastAsia"/>
-          <w:sz w:val="28"/>
-          <w:szCs w:val="28"/>
-        </w:rPr>
-      </w:pPr>
-    </w:p>
-    <w:p>
-      <w:pPr>
-        <w:rPr>
-          <w:rFonts w:ascii="Microsoft YaHei UI" w:eastAsia="Microsoft YaHei UI" w:hAnsi="Microsoft YaHei UI"/>
-          <w:sz w:val="28"/>
-          <w:szCs w:val="28"/>
-        </w:rPr>
-      </w:pPr>
-      <w:proofErr w:type="spellStart"/>
+    </w:p>
+    <w:p>
+      <w:pPr>
+        <w:rPr>
+          <w:rFonts w:ascii="Microsoft YaHei UI" w:eastAsia="Microsoft YaHei UI" w:hAnsi="Microsoft YaHei UI"/>
+          <w:sz w:val="28"/>
+          <w:szCs w:val="28"/>
+        </w:rPr>
+      </w:pPr>
+    </w:p>
+    <w:p>
+      <w:pPr>
+        <w:rPr>
+          <w:rFonts w:ascii="Microsoft YaHei UI" w:eastAsia="Microsoft YaHei UI" w:hAnsi="Microsoft YaHei UI"/>
+          <w:sz w:val="28"/>
+          <w:szCs w:val="28"/>
+        </w:rPr>
+      </w:pPr>
       <w:r>
         <w:rPr>
           <w:rFonts w:ascii="Microsoft YaHei UI" w:eastAsia="Microsoft YaHei UI" w:hAnsi="Microsoft YaHei UI"/>
@@ -2088,7 +1953,6 @@
         </w:rPr>
         <w:t>createElm</w:t>
       </w:r>
-      <w:proofErr w:type="spellEnd"/>
       <w:r>
         <w:rPr>
           <w:rFonts w:ascii="Microsoft YaHei UI" w:eastAsia="Microsoft YaHei UI" w:hAnsi="Microsoft YaHei UI"/>
@@ -2101,7 +1965,7 @@
     <w:p>
       <w:pPr>
         <w:rPr>
-          <w:rFonts w:ascii="Microsoft YaHei UI" w:eastAsia="Microsoft YaHei UI" w:hAnsi="Microsoft YaHei UI" w:hint="eastAsia"/>
+          <w:rFonts w:ascii="Microsoft YaHei UI" w:eastAsia="Microsoft YaHei UI" w:hAnsi="Microsoft YaHei UI"/>
           <w:sz w:val="28"/>
           <w:szCs w:val="28"/>
         </w:rPr>
@@ -2130,13 +1994,12 @@
         <w:spacing w:line="285" w:lineRule="atLeast"/>
         <w:jc w:val="left"/>
         <w:rPr>
-          <w:rFonts w:ascii="Consolas" w:eastAsia="宋体" w:hAnsi="Consolas" w:cs="宋体" w:hint="eastAsia"/>
-          <w:color w:val="D4D4D4"/>
-          <w:kern w:val="0"/>
-          <w:szCs w:val="21"/>
-        </w:rPr>
-      </w:pPr>
-      <w:proofErr w:type="gramStart"/>
+          <w:rFonts w:ascii="Consolas" w:eastAsia="宋体" w:hAnsi="Consolas" w:cs="宋体"/>
+          <w:color w:val="D4D4D4"/>
+          <w:kern w:val="0"/>
+          <w:szCs w:val="21"/>
+        </w:rPr>
+      </w:pPr>
       <w:r>
         <w:rPr>
           <w:rFonts w:ascii="Consolas" w:eastAsia="宋体" w:hAnsi="Consolas" w:cs="宋体"/>
@@ -2146,7 +2009,6 @@
         </w:rPr>
         <w:t>function</w:t>
       </w:r>
-      <w:proofErr w:type="gramEnd"/>
       <w:r>
         <w:rPr>
           <w:rFonts w:ascii="Consolas" w:eastAsia="宋体" w:hAnsi="Consolas" w:cs="宋体"/>
@@ -2156,7 +2018,6 @@
         </w:rPr>
         <w:t xml:space="preserve"> </w:t>
       </w:r>
-      <w:proofErr w:type="spellStart"/>
       <w:r>
         <w:rPr>
           <w:rFonts w:ascii="Consolas" w:eastAsia="宋体" w:hAnsi="Consolas" w:cs="宋体"/>
@@ -2166,7 +2027,6 @@
         </w:rPr>
         <w:t>createElm</w:t>
       </w:r>
-      <w:proofErr w:type="spellEnd"/>
       <w:r>
         <w:rPr>
           <w:rFonts w:ascii="Consolas" w:eastAsia="宋体" w:hAnsi="Consolas" w:cs="宋体"/>
@@ -2176,7 +2036,6 @@
         </w:rPr>
         <w:t>(</w:t>
       </w:r>
-      <w:proofErr w:type="spellStart"/>
       <w:r>
         <w:rPr>
           <w:rFonts w:ascii="Consolas" w:eastAsia="宋体" w:hAnsi="Consolas" w:cs="宋体"/>
@@ -2186,7 +2045,6 @@
         </w:rPr>
         <w:t>vnode</w:t>
       </w:r>
-      <w:proofErr w:type="spellEnd"/>
       <w:r>
         <w:rPr>
           <w:rFonts w:ascii="Consolas" w:eastAsia="宋体" w:hAnsi="Consolas" w:cs="宋体"/>
@@ -2196,7 +2054,6 @@
         </w:rPr>
         <w:t xml:space="preserve">: </w:t>
       </w:r>
-      <w:proofErr w:type="spellStart"/>
       <w:r>
         <w:rPr>
           <w:rFonts w:ascii="Consolas" w:eastAsia="宋体" w:hAnsi="Consolas" w:cs="宋体"/>
@@ -2206,7 +2063,6 @@
         </w:rPr>
         <w:t>VNode</w:t>
       </w:r>
-      <w:proofErr w:type="spellEnd"/>
       <w:r>
         <w:rPr>
           <w:rFonts w:ascii="Consolas" w:eastAsia="宋体" w:hAnsi="Consolas" w:cs="宋体"/>
@@ -2216,7 +2072,6 @@
         </w:rPr>
         <w:t xml:space="preserve">, </w:t>
       </w:r>
-      <w:proofErr w:type="spellStart"/>
       <w:r>
         <w:rPr>
           <w:rFonts w:ascii="Consolas" w:eastAsia="宋体" w:hAnsi="Consolas" w:cs="宋体"/>
@@ -2226,7 +2081,6 @@
         </w:rPr>
         <w:t>insertedVnodeQueue</w:t>
       </w:r>
-      <w:proofErr w:type="spellEnd"/>
       <w:r>
         <w:rPr>
           <w:rFonts w:ascii="Consolas" w:eastAsia="宋体" w:hAnsi="Consolas" w:cs="宋体"/>
@@ -2236,7 +2090,6 @@
         </w:rPr>
         <w:t xml:space="preserve">: </w:t>
       </w:r>
-      <w:proofErr w:type="spellStart"/>
       <w:r>
         <w:rPr>
           <w:rFonts w:ascii="Consolas" w:eastAsia="宋体" w:hAnsi="Consolas" w:cs="宋体"/>
@@ -2246,7 +2099,6 @@
         </w:rPr>
         <w:t>VNodeQueue</w:t>
       </w:r>
-      <w:proofErr w:type="spellEnd"/>
       <w:r>
         <w:rPr>
           <w:rFonts w:ascii="Consolas" w:eastAsia="宋体" w:hAnsi="Consolas" w:cs="宋体"/>
@@ -2269,18 +2121,60 @@
     <w:p>
       <w:pPr>
         <w:rPr>
+          <w:rFonts w:ascii="Microsoft YaHei UI" w:eastAsia="Microsoft YaHei UI" w:hAnsi="Microsoft YaHei UI"/>
+          <w:sz w:val="28"/>
+          <w:szCs w:val="28"/>
+        </w:rPr>
+      </w:pPr>
+      <w:r>
+        <w:rPr>
+          <w:rFonts w:ascii="Microsoft YaHei UI" w:eastAsia="Microsoft YaHei UI" w:hAnsi="Microsoft YaHei UI"/>
+          <w:sz w:val="28"/>
+          <w:szCs w:val="28"/>
+        </w:rPr>
+        <w:t>调用流程</w:t>
+      </w:r>
+      <w:r>
+        <w:rPr>
           <w:rFonts w:ascii="Microsoft YaHei UI" w:eastAsia="Microsoft YaHei UI" w:hAnsi="Microsoft YaHei UI" w:hint="eastAsia"/>
           <w:sz w:val="28"/>
           <w:szCs w:val="28"/>
         </w:rPr>
-      </w:pPr>
-      <w:r>
-        <w:rPr>
-          <w:rFonts w:ascii="Microsoft YaHei UI" w:eastAsia="Microsoft YaHei UI" w:hAnsi="Microsoft YaHei UI"/>
-          <w:sz w:val="28"/>
-          <w:szCs w:val="28"/>
-        </w:rPr>
-        <w:t>调用流程</w:t>
+        <w:t xml:space="preserve">： </w:t>
+      </w:r>
+    </w:p>
+    <w:p>
+      <w:pPr>
+        <w:rPr>
+          <w:rFonts w:ascii="Microsoft YaHei UI" w:eastAsia="Microsoft YaHei UI" w:hAnsi="Microsoft YaHei UI"/>
+          <w:sz w:val="28"/>
+          <w:szCs w:val="28"/>
+        </w:rPr>
+      </w:pPr>
+      <w:r>
+        <w:rPr>
+          <w:rFonts w:ascii="Microsoft YaHei UI" w:eastAsia="Microsoft YaHei UI" w:hAnsi="Microsoft YaHei UI"/>
+          <w:sz w:val="28"/>
+          <w:szCs w:val="28"/>
+        </w:rPr>
+        <w:tab/>
+      </w:r>
+    </w:p>
+    <w:p>
+      <w:pPr>
+        <w:rPr>
+          <w:rFonts w:ascii="Microsoft YaHei UI" w:eastAsia="Microsoft YaHei UI" w:hAnsi="Microsoft YaHei UI"/>
+          <w:sz w:val="28"/>
+          <w:szCs w:val="28"/>
+        </w:rPr>
+      </w:pPr>
+      <w:r>
+        <w:rPr>
+          <w:rFonts w:ascii="Microsoft YaHei UI" w:eastAsia="Microsoft YaHei UI" w:hAnsi="Microsoft YaHei UI"/>
+          <w:sz w:val="28"/>
+          <w:szCs w:val="28"/>
+        </w:rPr>
+        <w:t>Hook就是相应的函数</w:t>
       </w:r>
       <w:r>
         <w:rPr>
@@ -2288,123 +2182,60 @@
           <w:sz w:val="28"/>
           <w:szCs w:val="28"/>
         </w:rPr>
-        <w:t xml:space="preserve">： </w:t>
-      </w:r>
-    </w:p>
-    <w:p>
-      <w:pPr>
-        <w:rPr>
-          <w:rFonts w:ascii="Microsoft YaHei UI" w:eastAsia="Microsoft YaHei UI" w:hAnsi="Microsoft YaHei UI"/>
-          <w:sz w:val="28"/>
-          <w:szCs w:val="28"/>
-        </w:rPr>
-      </w:pPr>
-      <w:r>
-        <w:rPr>
-          <w:rFonts w:ascii="Microsoft YaHei UI" w:eastAsia="Microsoft YaHei UI" w:hAnsi="Microsoft YaHei UI"/>
-          <w:sz w:val="28"/>
-          <w:szCs w:val="28"/>
-        </w:rPr>
-        <w:tab/>
-      </w:r>
-    </w:p>
-    <w:p>
-      <w:pPr>
+        <w:t>，</w:t>
+      </w:r>
+      <w:r>
+        <w:rPr>
+          <w:rFonts w:ascii="Microsoft YaHei UI" w:eastAsia="Microsoft YaHei UI" w:hAnsi="Microsoft YaHei UI"/>
+          <w:sz w:val="28"/>
+          <w:szCs w:val="28"/>
+        </w:rPr>
+        <w:t>在dom操作周期函数内调用</w:t>
+      </w:r>
+      <w:r>
         <w:rPr>
           <w:rFonts w:ascii="Microsoft YaHei UI" w:eastAsia="Microsoft YaHei UI" w:hAnsi="Microsoft YaHei UI" w:hint="eastAsia"/>
           <w:sz w:val="28"/>
           <w:szCs w:val="28"/>
         </w:rPr>
-      </w:pPr>
-      <w:r>
-        <w:rPr>
-          <w:rFonts w:ascii="Microsoft YaHei UI" w:eastAsia="Microsoft YaHei UI" w:hAnsi="Microsoft YaHei UI"/>
-          <w:sz w:val="28"/>
-          <w:szCs w:val="28"/>
-        </w:rPr>
-        <w:t>Hook就是相应的函数</w:t>
-      </w:r>
-      <w:r>
-        <w:rPr>
-          <w:rFonts w:ascii="Microsoft YaHei UI" w:eastAsia="Microsoft YaHei UI" w:hAnsi="Microsoft YaHei UI" w:hint="eastAsia"/>
-          <w:sz w:val="28"/>
-          <w:szCs w:val="28"/>
-        </w:rPr>
-        <w:t>，</w:t>
-      </w:r>
-      <w:r>
-        <w:rPr>
-          <w:rFonts w:ascii="Microsoft YaHei UI" w:eastAsia="Microsoft YaHei UI" w:hAnsi="Microsoft YaHei UI"/>
-          <w:sz w:val="28"/>
-          <w:szCs w:val="28"/>
-        </w:rPr>
-        <w:t>在</w:t>
-      </w:r>
-      <w:proofErr w:type="spellStart"/>
-      <w:r>
-        <w:rPr>
-          <w:rFonts w:ascii="Microsoft YaHei UI" w:eastAsia="Microsoft YaHei UI" w:hAnsi="Microsoft YaHei UI"/>
-          <w:sz w:val="28"/>
-          <w:szCs w:val="28"/>
-        </w:rPr>
-        <w:t>dom</w:t>
-      </w:r>
-      <w:proofErr w:type="spellEnd"/>
-      <w:r>
-        <w:rPr>
-          <w:rFonts w:ascii="Microsoft YaHei UI" w:eastAsia="Microsoft YaHei UI" w:hAnsi="Microsoft YaHei UI"/>
-          <w:sz w:val="28"/>
-          <w:szCs w:val="28"/>
-        </w:rPr>
-        <w:t>操作周期函数内调用</w:t>
-      </w:r>
-      <w:r>
-        <w:rPr>
-          <w:rFonts w:ascii="Microsoft YaHei UI" w:eastAsia="Microsoft YaHei UI" w:hAnsi="Microsoft YaHei UI" w:hint="eastAsia"/>
-          <w:sz w:val="28"/>
-          <w:szCs w:val="28"/>
-        </w:rPr>
         <w:t>。</w:t>
       </w:r>
-      <w:bookmarkStart w:id="0" w:name="_GoBack"/>
-      <w:bookmarkEnd w:id="0"/>
-    </w:p>
-    <w:p>
-      <w:pPr>
-        <w:rPr>
-          <w:rFonts w:ascii="Microsoft YaHei UI" w:eastAsia="Microsoft YaHei UI" w:hAnsi="Microsoft YaHei UI"/>
-          <w:sz w:val="28"/>
-          <w:szCs w:val="28"/>
-        </w:rPr>
-      </w:pPr>
-    </w:p>
-    <w:p>
-      <w:pPr>
-        <w:rPr>
-          <w:rFonts w:ascii="Microsoft YaHei UI" w:eastAsia="Microsoft YaHei UI" w:hAnsi="Microsoft YaHei UI"/>
-          <w:sz w:val="28"/>
-          <w:szCs w:val="28"/>
-        </w:rPr>
-      </w:pPr>
-    </w:p>
-    <w:p>
-      <w:pPr>
-        <w:rPr>
-          <w:rFonts w:ascii="Microsoft YaHei UI" w:eastAsia="Microsoft YaHei UI" w:hAnsi="Microsoft YaHei UI" w:hint="eastAsia"/>
-          <w:sz w:val="28"/>
-          <w:szCs w:val="28"/>
-        </w:rPr>
-      </w:pPr>
-    </w:p>
-    <w:p>
-      <w:pPr>
-        <w:rPr>
-          <w:rFonts w:ascii="Microsoft YaHei UI" w:eastAsia="Microsoft YaHei UI" w:hAnsi="Microsoft YaHei UI"/>
-          <w:sz w:val="28"/>
-          <w:szCs w:val="28"/>
-        </w:rPr>
-      </w:pPr>
-      <w:proofErr w:type="spellStart"/>
+    </w:p>
+    <w:p>
+      <w:pPr>
+        <w:rPr>
+          <w:rFonts w:ascii="Microsoft YaHei UI" w:eastAsia="Microsoft YaHei UI" w:hAnsi="Microsoft YaHei UI"/>
+          <w:sz w:val="28"/>
+          <w:szCs w:val="28"/>
+        </w:rPr>
+      </w:pPr>
+    </w:p>
+    <w:p>
+      <w:pPr>
+        <w:rPr>
+          <w:rFonts w:ascii="Microsoft YaHei UI" w:eastAsia="Microsoft YaHei UI" w:hAnsi="Microsoft YaHei UI"/>
+          <w:sz w:val="28"/>
+          <w:szCs w:val="28"/>
+        </w:rPr>
+      </w:pPr>
+    </w:p>
+    <w:p>
+      <w:pPr>
+        <w:rPr>
+          <w:rFonts w:ascii="Microsoft YaHei UI" w:eastAsia="Microsoft YaHei UI" w:hAnsi="Microsoft YaHei UI"/>
+          <w:sz w:val="28"/>
+          <w:szCs w:val="28"/>
+        </w:rPr>
+      </w:pPr>
+    </w:p>
+    <w:p>
+      <w:pPr>
+        <w:rPr>
+          <w:rFonts w:ascii="Microsoft YaHei UI" w:eastAsia="Microsoft YaHei UI" w:hAnsi="Microsoft YaHei UI"/>
+          <w:sz w:val="28"/>
+          <w:szCs w:val="28"/>
+        </w:rPr>
+      </w:pPr>
       <w:r>
         <w:rPr>
           <w:rFonts w:ascii="Microsoft YaHei UI" w:eastAsia="Microsoft YaHei UI" w:hAnsi="Microsoft YaHei UI"/>
@@ -2413,7 +2244,6 @@
         </w:rPr>
         <w:t>VNode</w:t>
       </w:r>
-      <w:proofErr w:type="spellEnd"/>
     </w:p>
     <w:p>
       <w:pPr>
@@ -2428,7 +2258,6 @@
           <w:szCs w:val="21"/>
         </w:rPr>
       </w:pPr>
-      <w:proofErr w:type="gramStart"/>
       <w:r>
         <w:rPr>
           <w:rFonts w:ascii="Consolas" w:eastAsia="宋体" w:hAnsi="Consolas" w:cs="宋体"/>
@@ -2438,7 +2267,6 @@
         </w:rPr>
         <w:t>export</w:t>
       </w:r>
-      <w:proofErr w:type="gramEnd"/>
       <w:r>
         <w:rPr>
           <w:rFonts w:ascii="Consolas" w:eastAsia="宋体" w:hAnsi="Consolas" w:cs="宋体"/>
@@ -2466,7 +2294,6 @@
         </w:rPr>
         <w:t xml:space="preserve"> </w:t>
       </w:r>
-      <w:proofErr w:type="spellStart"/>
       <w:r>
         <w:rPr>
           <w:rFonts w:ascii="Consolas" w:eastAsia="宋体" w:hAnsi="Consolas" w:cs="宋体"/>
@@ -2476,7 +2303,6 @@
         </w:rPr>
         <w:t>VNode</w:t>
       </w:r>
-      <w:proofErr w:type="spellEnd"/>
       <w:r>
         <w:rPr>
           <w:rFonts w:ascii="Consolas" w:eastAsia="宋体" w:hAnsi="Consolas" w:cs="宋体"/>
@@ -2509,8 +2335,6 @@
         </w:rPr>
         <w:t xml:space="preserve">  </w:t>
       </w:r>
-      <w:proofErr w:type="spellStart"/>
-      <w:proofErr w:type="gramStart"/>
       <w:r>
         <w:rPr>
           <w:rFonts w:ascii="Consolas" w:eastAsia="宋体" w:hAnsi="Consolas" w:cs="宋体"/>
@@ -2520,8 +2344,6 @@
         </w:rPr>
         <w:t>sel</w:t>
       </w:r>
-      <w:proofErr w:type="spellEnd"/>
-      <w:proofErr w:type="gramEnd"/>
       <w:r>
         <w:rPr>
           <w:rFonts w:ascii="Consolas" w:eastAsia="宋体" w:hAnsi="Consolas" w:cs="宋体"/>
@@ -2590,7 +2412,6 @@
         </w:rPr>
         <w:t xml:space="preserve">  </w:t>
       </w:r>
-      <w:proofErr w:type="gramStart"/>
       <w:r>
         <w:rPr>
           <w:rFonts w:ascii="Consolas" w:eastAsia="宋体" w:hAnsi="Consolas" w:cs="宋体"/>
@@ -2600,7 +2421,6 @@
         </w:rPr>
         <w:t>data</w:t>
       </w:r>
-      <w:proofErr w:type="gramEnd"/>
       <w:r>
         <w:rPr>
           <w:rFonts w:ascii="Consolas" w:eastAsia="宋体" w:hAnsi="Consolas" w:cs="宋体"/>
@@ -2610,7 +2430,6 @@
         </w:rPr>
         <w:t xml:space="preserve">: </w:t>
       </w:r>
-      <w:proofErr w:type="spellStart"/>
       <w:r>
         <w:rPr>
           <w:rFonts w:ascii="Consolas" w:eastAsia="宋体" w:hAnsi="Consolas" w:cs="宋体"/>
@@ -2620,7 +2439,6 @@
         </w:rPr>
         <w:t>VNodeData</w:t>
       </w:r>
-      <w:proofErr w:type="spellEnd"/>
       <w:r>
         <w:rPr>
           <w:rFonts w:ascii="Consolas" w:eastAsia="宋体" w:hAnsi="Consolas" w:cs="宋体"/>
@@ -2671,7 +2489,6 @@
         </w:rPr>
         <w:t xml:space="preserve">  </w:t>
       </w:r>
-      <w:proofErr w:type="gramStart"/>
       <w:r>
         <w:rPr>
           <w:rFonts w:ascii="Consolas" w:eastAsia="宋体" w:hAnsi="Consolas" w:cs="宋体"/>
@@ -2681,7 +2498,6 @@
         </w:rPr>
         <w:t>children</w:t>
       </w:r>
-      <w:proofErr w:type="gramEnd"/>
       <w:r>
         <w:rPr>
           <w:rFonts w:ascii="Consolas" w:eastAsia="宋体" w:hAnsi="Consolas" w:cs="宋体"/>
@@ -2709,7 +2525,6 @@
         </w:rPr>
         <w:t>&lt;</w:t>
       </w:r>
-      <w:proofErr w:type="spellStart"/>
       <w:r>
         <w:rPr>
           <w:rFonts w:ascii="Consolas" w:eastAsia="宋体" w:hAnsi="Consolas" w:cs="宋体"/>
@@ -2719,7 +2534,6 @@
         </w:rPr>
         <w:t>VNode</w:t>
       </w:r>
-      <w:proofErr w:type="spellEnd"/>
       <w:r>
         <w:rPr>
           <w:rFonts w:ascii="Consolas" w:eastAsia="宋体" w:hAnsi="Consolas" w:cs="宋体"/>
@@ -2788,7 +2602,6 @@
         </w:rPr>
         <w:t xml:space="preserve">  </w:t>
       </w:r>
-      <w:proofErr w:type="gramStart"/>
       <w:r>
         <w:rPr>
           <w:rFonts w:ascii="Consolas" w:eastAsia="宋体" w:hAnsi="Consolas" w:cs="宋体"/>
@@ -2798,7 +2611,6 @@
         </w:rPr>
         <w:t>elm</w:t>
       </w:r>
-      <w:proofErr w:type="gramEnd"/>
       <w:r>
         <w:rPr>
           <w:rFonts w:ascii="Consolas" w:eastAsia="宋体" w:hAnsi="Consolas" w:cs="宋体"/>
@@ -2867,7 +2679,6 @@
         </w:rPr>
         <w:t xml:space="preserve">  </w:t>
       </w:r>
-      <w:proofErr w:type="gramStart"/>
       <w:r>
         <w:rPr>
           <w:rFonts w:ascii="Consolas" w:eastAsia="宋体" w:hAnsi="Consolas" w:cs="宋体"/>
@@ -2877,7 +2688,6 @@
         </w:rPr>
         <w:t>text</w:t>
       </w:r>
-      <w:proofErr w:type="gramEnd"/>
       <w:r>
         <w:rPr>
           <w:rFonts w:ascii="Consolas" w:eastAsia="宋体" w:hAnsi="Consolas" w:cs="宋体"/>
@@ -2946,7 +2756,6 @@
         </w:rPr>
         <w:t xml:space="preserve">  </w:t>
       </w:r>
-      <w:proofErr w:type="gramStart"/>
       <w:r>
         <w:rPr>
           <w:rFonts w:ascii="Consolas" w:eastAsia="宋体" w:hAnsi="Consolas" w:cs="宋体"/>
@@ -2956,7 +2765,6 @@
         </w:rPr>
         <w:t>key</w:t>
       </w:r>
-      <w:proofErr w:type="gramEnd"/>
       <w:r>
         <w:rPr>
           <w:rFonts w:ascii="Consolas" w:eastAsia="宋体" w:hAnsi="Consolas" w:cs="宋体"/>
@@ -3041,25 +2849,7 @@
           <w:sz w:val="28"/>
           <w:szCs w:val="28"/>
         </w:rPr>
-        <w:t xml:space="preserve"> </w:t>
-      </w:r>
-      <w:proofErr w:type="spellStart"/>
-      <w:r>
-        <w:rPr>
-          <w:rFonts w:ascii="Microsoft YaHei UI" w:eastAsia="Microsoft YaHei UI" w:hAnsi="Microsoft YaHei UI"/>
-          <w:sz w:val="28"/>
-          <w:szCs w:val="28"/>
-        </w:rPr>
-        <w:t>data.hook</w:t>
-      </w:r>
-      <w:proofErr w:type="spellEnd"/>
-      <w:r>
-        <w:rPr>
-          <w:rFonts w:ascii="Microsoft YaHei UI" w:eastAsia="Microsoft YaHei UI" w:hAnsi="Microsoft YaHei UI"/>
-          <w:sz w:val="28"/>
-          <w:szCs w:val="28"/>
-        </w:rPr>
-        <w:t xml:space="preserve"> </w:t>
+        <w:t xml:space="preserve"> data.hook </w:t>
       </w:r>
     </w:p>
     <w:p>
@@ -3077,28 +2867,17 @@
           <w:sz w:val="28"/>
           <w:szCs w:val="28"/>
         </w:rPr>
-        <w:t xml:space="preserve"> </w:t>
-      </w:r>
-      <w:proofErr w:type="spellStart"/>
-      <w:r>
-        <w:rPr>
-          <w:rFonts w:ascii="Microsoft YaHei UI" w:eastAsia="Microsoft YaHei UI" w:hAnsi="Microsoft YaHei UI"/>
-          <w:sz w:val="28"/>
-          <w:szCs w:val="28"/>
-        </w:rPr>
-        <w:t>data.hook.init</w:t>
-      </w:r>
-      <w:proofErr w:type="spellEnd"/>
-    </w:p>
-    <w:p>
-      <w:pPr>
-        <w:rPr>
-          <w:rFonts w:ascii="Microsoft YaHei UI" w:eastAsia="Microsoft YaHei UI" w:hAnsi="Microsoft YaHei UI"/>
-          <w:sz w:val="28"/>
-          <w:szCs w:val="28"/>
-        </w:rPr>
-      </w:pPr>
-      <w:proofErr w:type="spellStart"/>
+        <w:t xml:space="preserve"> data.hook.init</w:t>
+      </w:r>
+    </w:p>
+    <w:p>
+      <w:pPr>
+        <w:rPr>
+          <w:rFonts w:ascii="Microsoft YaHei UI" w:eastAsia="Microsoft YaHei UI" w:hAnsi="Microsoft YaHei UI"/>
+          <w:sz w:val="28"/>
+          <w:szCs w:val="28"/>
+        </w:rPr>
+      </w:pPr>
       <w:r>
         <w:rPr>
           <w:rFonts w:ascii="Microsoft YaHei UI" w:eastAsia="Microsoft YaHei UI" w:hAnsi="Microsoft YaHei UI"/>
@@ -3107,7 +2886,6 @@
         </w:rPr>
         <w:t>VNodeData</w:t>
       </w:r>
-      <w:proofErr w:type="spellEnd"/>
     </w:p>
     <w:p>
       <w:pPr>
@@ -3122,7 +2900,6 @@
           <w:szCs w:val="21"/>
         </w:rPr>
       </w:pPr>
-      <w:proofErr w:type="gramStart"/>
       <w:r>
         <w:rPr>
           <w:rFonts w:ascii="Consolas" w:eastAsia="宋体" w:hAnsi="Consolas" w:cs="宋体"/>
@@ -3132,7 +2909,6 @@
         </w:rPr>
         <w:t>export</w:t>
       </w:r>
-      <w:proofErr w:type="gramEnd"/>
       <w:r>
         <w:rPr>
           <w:rFonts w:ascii="Consolas" w:eastAsia="宋体" w:hAnsi="Consolas" w:cs="宋体"/>
@@ -3160,7 +2936,6 @@
         </w:rPr>
         <w:t xml:space="preserve"> </w:t>
       </w:r>
-      <w:proofErr w:type="spellStart"/>
       <w:r>
         <w:rPr>
           <w:rFonts w:ascii="Consolas" w:eastAsia="宋体" w:hAnsi="Consolas" w:cs="宋体"/>
@@ -3170,7 +2945,6 @@
         </w:rPr>
         <w:t>VNodeData</w:t>
       </w:r>
-      <w:proofErr w:type="spellEnd"/>
       <w:r>
         <w:rPr>
           <w:rFonts w:ascii="Consolas" w:eastAsia="宋体" w:hAnsi="Consolas" w:cs="宋体"/>
@@ -3203,7 +2977,6 @@
         </w:rPr>
         <w:t xml:space="preserve">  </w:t>
       </w:r>
-      <w:proofErr w:type="gramStart"/>
       <w:r>
         <w:rPr>
           <w:rFonts w:ascii="Consolas" w:eastAsia="宋体" w:hAnsi="Consolas" w:cs="宋体"/>
@@ -3213,7 +2986,6 @@
         </w:rPr>
         <w:t>props</w:t>
       </w:r>
-      <w:proofErr w:type="gramEnd"/>
       <w:r>
         <w:rPr>
           <w:rFonts w:ascii="Consolas" w:eastAsia="宋体" w:hAnsi="Consolas" w:cs="宋体"/>
@@ -3264,8 +3036,6 @@
         </w:rPr>
         <w:t xml:space="preserve">  </w:t>
       </w:r>
-      <w:proofErr w:type="spellStart"/>
-      <w:proofErr w:type="gramStart"/>
       <w:r>
         <w:rPr>
           <w:rFonts w:ascii="Consolas" w:eastAsia="宋体" w:hAnsi="Consolas" w:cs="宋体"/>
@@ -3275,8 +3045,6 @@
         </w:rPr>
         <w:t>attrs</w:t>
       </w:r>
-      <w:proofErr w:type="spellEnd"/>
-      <w:proofErr w:type="gramEnd"/>
       <w:r>
         <w:rPr>
           <w:rFonts w:ascii="Consolas" w:eastAsia="宋体" w:hAnsi="Consolas" w:cs="宋体"/>
@@ -3286,7 +3054,6 @@
         </w:rPr>
         <w:t xml:space="preserve">?: </w:t>
       </w:r>
-      <w:proofErr w:type="spellStart"/>
       <w:r>
         <w:rPr>
           <w:rFonts w:ascii="Consolas" w:eastAsia="宋体" w:hAnsi="Consolas" w:cs="宋体"/>
@@ -3296,7 +3063,6 @@
         </w:rPr>
         <w:t>Attrs</w:t>
       </w:r>
-      <w:proofErr w:type="spellEnd"/>
       <w:r>
         <w:rPr>
           <w:rFonts w:ascii="Consolas" w:eastAsia="宋体" w:hAnsi="Consolas" w:cs="宋体"/>
@@ -3329,7 +3095,6 @@
         </w:rPr>
         <w:t xml:space="preserve">  </w:t>
       </w:r>
-      <w:proofErr w:type="gramStart"/>
       <w:r>
         <w:rPr>
           <w:rFonts w:ascii="Consolas" w:eastAsia="宋体" w:hAnsi="Consolas" w:cs="宋体"/>
@@ -3339,7 +3104,6 @@
         </w:rPr>
         <w:t>class</w:t>
       </w:r>
-      <w:proofErr w:type="gramEnd"/>
       <w:r>
         <w:rPr>
           <w:rFonts w:ascii="Consolas" w:eastAsia="宋体" w:hAnsi="Consolas" w:cs="宋体"/>
@@ -3390,7 +3154,6 @@
         </w:rPr>
         <w:t xml:space="preserve">  </w:t>
       </w:r>
-      <w:proofErr w:type="gramStart"/>
       <w:r>
         <w:rPr>
           <w:rFonts w:ascii="Consolas" w:eastAsia="宋体" w:hAnsi="Consolas" w:cs="宋体"/>
@@ -3400,7 +3163,6 @@
         </w:rPr>
         <w:t>style</w:t>
       </w:r>
-      <w:proofErr w:type="gramEnd"/>
       <w:r>
         <w:rPr>
           <w:rFonts w:ascii="Consolas" w:eastAsia="宋体" w:hAnsi="Consolas" w:cs="宋体"/>
@@ -3410,7 +3172,6 @@
         </w:rPr>
         <w:t xml:space="preserve">?: </w:t>
       </w:r>
-      <w:proofErr w:type="spellStart"/>
       <w:r>
         <w:rPr>
           <w:rFonts w:ascii="Consolas" w:eastAsia="宋体" w:hAnsi="Consolas" w:cs="宋体"/>
@@ -3420,7 +3181,6 @@
         </w:rPr>
         <w:t>VNodeStyle</w:t>
       </w:r>
-      <w:proofErr w:type="spellEnd"/>
       <w:r>
         <w:rPr>
           <w:rFonts w:ascii="Consolas" w:eastAsia="宋体" w:hAnsi="Consolas" w:cs="宋体"/>
@@ -3453,7 +3213,6 @@
         </w:rPr>
         <w:t xml:space="preserve">  </w:t>
       </w:r>
-      <w:proofErr w:type="gramStart"/>
       <w:r>
         <w:rPr>
           <w:rFonts w:ascii="Consolas" w:eastAsia="宋体" w:hAnsi="Consolas" w:cs="宋体"/>
@@ -3463,7 +3222,6 @@
         </w:rPr>
         <w:t>dataset</w:t>
       </w:r>
-      <w:proofErr w:type="gramEnd"/>
       <w:r>
         <w:rPr>
           <w:rFonts w:ascii="Consolas" w:eastAsia="宋体" w:hAnsi="Consolas" w:cs="宋体"/>
@@ -3514,7 +3272,6 @@
         </w:rPr>
         <w:t xml:space="preserve">  </w:t>
       </w:r>
-      <w:proofErr w:type="gramStart"/>
       <w:r>
         <w:rPr>
           <w:rFonts w:ascii="Consolas" w:eastAsia="宋体" w:hAnsi="Consolas" w:cs="宋体"/>
@@ -3525,7 +3282,6 @@
         </w:rPr>
         <w:t>on</w:t>
       </w:r>
-      <w:proofErr w:type="gramEnd"/>
       <w:r>
         <w:rPr>
           <w:rFonts w:ascii="Consolas" w:eastAsia="宋体" w:hAnsi="Consolas" w:cs="宋体"/>
@@ -3597,7 +3353,6 @@
         </w:rPr>
         <w:t xml:space="preserve">  </w:t>
       </w:r>
-      <w:proofErr w:type="gramStart"/>
       <w:r>
         <w:rPr>
           <w:rFonts w:ascii="Consolas" w:eastAsia="宋体" w:hAnsi="Consolas" w:cs="宋体"/>
@@ -3607,7 +3362,6 @@
         </w:rPr>
         <w:t>hero</w:t>
       </w:r>
-      <w:proofErr w:type="gramEnd"/>
       <w:r>
         <w:rPr>
           <w:rFonts w:ascii="Consolas" w:eastAsia="宋体" w:hAnsi="Consolas" w:cs="宋体"/>
@@ -3659,8 +3413,6 @@
         <w:lastRenderedPageBreak/>
         <w:t xml:space="preserve">  </w:t>
       </w:r>
-      <w:proofErr w:type="spellStart"/>
-      <w:proofErr w:type="gramStart"/>
       <w:r>
         <w:rPr>
           <w:rFonts w:ascii="Consolas" w:eastAsia="宋体" w:hAnsi="Consolas" w:cs="宋体"/>
@@ -3670,8 +3422,6 @@
         </w:rPr>
         <w:t>attachData</w:t>
       </w:r>
-      <w:proofErr w:type="spellEnd"/>
-      <w:proofErr w:type="gramEnd"/>
       <w:r>
         <w:rPr>
           <w:rFonts w:ascii="Consolas" w:eastAsia="宋体" w:hAnsi="Consolas" w:cs="宋体"/>
@@ -3681,7 +3431,6 @@
         </w:rPr>
         <w:t xml:space="preserve">?: </w:t>
       </w:r>
-      <w:proofErr w:type="spellStart"/>
       <w:r>
         <w:rPr>
           <w:rFonts w:ascii="Consolas" w:eastAsia="宋体" w:hAnsi="Consolas" w:cs="宋体"/>
@@ -3691,7 +3440,6 @@
         </w:rPr>
         <w:t>AttachData</w:t>
       </w:r>
-      <w:proofErr w:type="spellEnd"/>
       <w:r>
         <w:rPr>
           <w:rFonts w:ascii="Consolas" w:eastAsia="宋体" w:hAnsi="Consolas" w:cs="宋体"/>
@@ -3724,7 +3472,6 @@
         </w:rPr>
         <w:t xml:space="preserve">  </w:t>
       </w:r>
-      <w:proofErr w:type="gramStart"/>
       <w:r>
         <w:rPr>
           <w:rFonts w:ascii="Consolas" w:eastAsia="宋体" w:hAnsi="Consolas" w:cs="宋体"/>
@@ -3733,18 +3480,7 @@
           <w:szCs w:val="21"/>
           <w:highlight w:val="yellow"/>
         </w:rPr>
-        <w:t>hook</w:t>
-      </w:r>
-      <w:proofErr w:type="gramEnd"/>
-      <w:r>
-        <w:rPr>
-          <w:rFonts w:ascii="Consolas" w:eastAsia="宋体" w:hAnsi="Consolas" w:cs="宋体"/>
-          <w:color w:val="FF0000"/>
-          <w:kern w:val="0"/>
-          <w:szCs w:val="21"/>
-          <w:highlight w:val="yellow"/>
-        </w:rPr>
-        <w:t>?: Hooks;</w:t>
+        <w:t>hook?: Hooks;</w:t>
       </w:r>
     </w:p>
     <w:p>
@@ -3769,7 +3505,6 @@
         </w:rPr>
         <w:t xml:space="preserve">  </w:t>
       </w:r>
-      <w:proofErr w:type="gramStart"/>
       <w:r>
         <w:rPr>
           <w:rFonts w:ascii="Consolas" w:eastAsia="宋体" w:hAnsi="Consolas" w:cs="宋体"/>
@@ -3779,7 +3514,6 @@
         </w:rPr>
         <w:t>key</w:t>
       </w:r>
-      <w:proofErr w:type="gramEnd"/>
       <w:r>
         <w:rPr>
           <w:rFonts w:ascii="Consolas" w:eastAsia="宋体" w:hAnsi="Consolas" w:cs="宋体"/>
@@ -3830,7 +3564,6 @@
         </w:rPr>
         <w:t xml:space="preserve">  </w:t>
       </w:r>
-      <w:proofErr w:type="gramStart"/>
       <w:r>
         <w:rPr>
           <w:rFonts w:ascii="Consolas" w:eastAsia="宋体" w:hAnsi="Consolas" w:cs="宋体"/>
@@ -3840,7 +3573,6 @@
         </w:rPr>
         <w:t>ns</w:t>
       </w:r>
-      <w:proofErr w:type="gramEnd"/>
       <w:r>
         <w:rPr>
           <w:rFonts w:ascii="Consolas" w:eastAsia="宋体" w:hAnsi="Consolas" w:cs="宋体"/>
@@ -3900,8 +3632,6 @@
         </w:rPr>
         <w:t xml:space="preserve">  </w:t>
       </w:r>
-      <w:proofErr w:type="spellStart"/>
-      <w:proofErr w:type="gramStart"/>
       <w:r>
         <w:rPr>
           <w:rFonts w:ascii="Consolas" w:eastAsia="宋体" w:hAnsi="Consolas" w:cs="宋体"/>
@@ -3911,8 +3641,6 @@
         </w:rPr>
         <w:t>fn</w:t>
       </w:r>
-      <w:proofErr w:type="spellEnd"/>
-      <w:proofErr w:type="gramEnd"/>
       <w:r>
         <w:rPr>
           <w:rFonts w:ascii="Consolas" w:eastAsia="宋体" w:hAnsi="Consolas" w:cs="宋体"/>
@@ -3940,7 +3668,6 @@
         </w:rPr>
         <w:t xml:space="preserve"> </w:t>
       </w:r>
-      <w:proofErr w:type="spellStart"/>
       <w:r>
         <w:rPr>
           <w:rFonts w:ascii="Consolas" w:eastAsia="宋体" w:hAnsi="Consolas" w:cs="宋体"/>
@@ -3950,7 +3677,6 @@
         </w:rPr>
         <w:t>VNode</w:t>
       </w:r>
-      <w:proofErr w:type="spellEnd"/>
       <w:r>
         <w:rPr>
           <w:rFonts w:ascii="Consolas" w:eastAsia="宋体" w:hAnsi="Consolas" w:cs="宋体"/>
@@ -3967,19 +3693,8 @@
           <w:kern w:val="0"/>
           <w:szCs w:val="21"/>
         </w:rPr>
-        <w:t xml:space="preserve">// for </w:t>
-      </w:r>
-      <w:proofErr w:type="spellStart"/>
-      <w:r>
-        <w:rPr>
-          <w:rFonts w:ascii="Consolas" w:eastAsia="宋体" w:hAnsi="Consolas" w:cs="宋体"/>
-          <w:color w:val="6A9955"/>
-          <w:kern w:val="0"/>
-          <w:szCs w:val="21"/>
-        </w:rPr>
-        <w:t>thunks</w:t>
-      </w:r>
-      <w:proofErr w:type="spellEnd"/>
+        <w:t>// for thunks</w:t>
+      </w:r>
     </w:p>
     <w:p>
       <w:pPr>
@@ -4003,8 +3718,6 @@
         </w:rPr>
         <w:t xml:space="preserve">  </w:t>
       </w:r>
-      <w:proofErr w:type="spellStart"/>
-      <w:proofErr w:type="gramStart"/>
       <w:r>
         <w:rPr>
           <w:rFonts w:ascii="Consolas" w:eastAsia="宋体" w:hAnsi="Consolas" w:cs="宋体"/>
@@ -4014,8 +3727,6 @@
         </w:rPr>
         <w:t>args</w:t>
       </w:r>
-      <w:proofErr w:type="spellEnd"/>
-      <w:proofErr w:type="gramEnd"/>
       <w:r>
         <w:rPr>
           <w:rFonts w:ascii="Consolas" w:eastAsia="宋体" w:hAnsi="Consolas" w:cs="宋体"/>
@@ -4068,19 +3779,8 @@
           <w:kern w:val="0"/>
           <w:szCs w:val="21"/>
         </w:rPr>
-        <w:t xml:space="preserve">// for </w:t>
-      </w:r>
-      <w:proofErr w:type="spellStart"/>
-      <w:r>
-        <w:rPr>
-          <w:rFonts w:ascii="Consolas" w:eastAsia="宋体" w:hAnsi="Consolas" w:cs="宋体"/>
-          <w:color w:val="6A9955"/>
-          <w:kern w:val="0"/>
-          <w:szCs w:val="21"/>
-        </w:rPr>
-        <w:t>thunks</w:t>
-      </w:r>
-      <w:proofErr w:type="spellEnd"/>
+        <w:t>// for thunks</w:t>
+      </w:r>
     </w:p>
     <w:p>
       <w:pPr>
@@ -4104,7 +3804,6 @@
         </w:rPr>
         <w:t xml:space="preserve">  [</w:t>
       </w:r>
-      <w:proofErr w:type="gramStart"/>
       <w:r>
         <w:rPr>
           <w:rFonts w:ascii="Consolas" w:eastAsia="宋体" w:hAnsi="Consolas" w:cs="宋体"/>
@@ -4114,7 +3813,6 @@
         </w:rPr>
         <w:t>key</w:t>
       </w:r>
-      <w:proofErr w:type="gramEnd"/>
       <w:r>
         <w:rPr>
           <w:rFonts w:ascii="Consolas" w:eastAsia="宋体" w:hAnsi="Consolas" w:cs="宋体"/>
@@ -4241,16 +3939,16 @@
     <w:p>
       <w:pPr>
         <w:rPr>
-          <w:rFonts w:ascii="Microsoft YaHei UI" w:eastAsia="Microsoft YaHei UI" w:hAnsi="Microsoft YaHei UI" w:hint="eastAsia"/>
-          <w:sz w:val="28"/>
-          <w:szCs w:val="28"/>
-        </w:rPr>
-      </w:pPr>
-    </w:p>
-    <w:p>
-      <w:pPr>
-        <w:rPr>
-          <w:rFonts w:ascii="Microsoft YaHei UI" w:eastAsia="Microsoft YaHei UI" w:hAnsi="Microsoft YaHei UI" w:hint="eastAsia"/>
+          <w:rFonts w:ascii="Microsoft YaHei UI" w:eastAsia="Microsoft YaHei UI" w:hAnsi="Microsoft YaHei UI"/>
+          <w:sz w:val="28"/>
+          <w:szCs w:val="28"/>
+        </w:rPr>
+      </w:pPr>
+    </w:p>
+    <w:p>
+      <w:pPr>
+        <w:rPr>
+          <w:rFonts w:ascii="Microsoft YaHei UI" w:eastAsia="Microsoft YaHei UI" w:hAnsi="Microsoft YaHei UI"/>
           <w:sz w:val="28"/>
           <w:szCs w:val="28"/>
         </w:rPr>
@@ -4277,7 +3975,6 @@
           <w:szCs w:val="21"/>
         </w:rPr>
       </w:pPr>
-      <w:proofErr w:type="gramStart"/>
       <w:r>
         <w:rPr>
           <w:rFonts w:ascii="Consolas" w:eastAsia="宋体" w:hAnsi="Consolas" w:cs="宋体"/>
@@ -4287,7 +3984,6 @@
         </w:rPr>
         <w:t>export</w:t>
       </w:r>
-      <w:proofErr w:type="gramEnd"/>
       <w:r>
         <w:rPr>
           <w:rFonts w:ascii="Consolas" w:eastAsia="宋体" w:hAnsi="Consolas" w:cs="宋体"/>
@@ -4356,7 +4052,6 @@
         </w:rPr>
         <w:t xml:space="preserve">  </w:t>
       </w:r>
-      <w:proofErr w:type="gramStart"/>
       <w:r>
         <w:rPr>
           <w:rFonts w:ascii="Consolas" w:eastAsia="宋体" w:hAnsi="Consolas" w:cs="宋体"/>
@@ -4366,7 +4061,6 @@
         </w:rPr>
         <w:t>pre</w:t>
       </w:r>
-      <w:proofErr w:type="gramEnd"/>
       <w:r>
         <w:rPr>
           <w:rFonts w:ascii="Consolas" w:eastAsia="宋体" w:hAnsi="Consolas" w:cs="宋体"/>
@@ -4376,7 +4070,6 @@
         </w:rPr>
         <w:t xml:space="preserve">?: </w:t>
       </w:r>
-      <w:proofErr w:type="spellStart"/>
       <w:r>
         <w:rPr>
           <w:rFonts w:ascii="Consolas" w:eastAsia="宋体" w:hAnsi="Consolas" w:cs="宋体"/>
@@ -4386,7 +4079,6 @@
         </w:rPr>
         <w:t>PreHook</w:t>
       </w:r>
-      <w:proofErr w:type="spellEnd"/>
       <w:r>
         <w:rPr>
           <w:rFonts w:ascii="Consolas" w:eastAsia="宋体" w:hAnsi="Consolas" w:cs="宋体"/>
@@ -4419,8 +4111,6 @@
         </w:rPr>
         <w:t xml:space="preserve">  </w:t>
       </w:r>
-      <w:proofErr w:type="spellStart"/>
-      <w:proofErr w:type="gramStart"/>
       <w:r>
         <w:rPr>
           <w:rFonts w:ascii="Consolas" w:eastAsia="宋体" w:hAnsi="Consolas" w:cs="宋体"/>
@@ -4431,8 +4121,6 @@
         </w:rPr>
         <w:t>init</w:t>
       </w:r>
-      <w:proofErr w:type="spellEnd"/>
-      <w:proofErr w:type="gramEnd"/>
       <w:r>
         <w:rPr>
           <w:rFonts w:ascii="Consolas" w:eastAsia="宋体" w:hAnsi="Consolas" w:cs="宋体"/>
@@ -4443,7 +4131,6 @@
         </w:rPr>
         <w:t xml:space="preserve">?: </w:t>
       </w:r>
-      <w:proofErr w:type="spellStart"/>
       <w:r>
         <w:rPr>
           <w:rFonts w:ascii="Consolas" w:eastAsia="宋体" w:hAnsi="Consolas" w:cs="宋体"/>
@@ -4454,7 +4141,6 @@
         </w:rPr>
         <w:t>InitHook</w:t>
       </w:r>
-      <w:proofErr w:type="spellEnd"/>
       <w:r>
         <w:rPr>
           <w:rFonts w:ascii="Consolas" w:eastAsia="宋体" w:hAnsi="Consolas" w:cs="宋体"/>
@@ -4488,7 +4174,6 @@
         </w:rPr>
         <w:t xml:space="preserve">  </w:t>
       </w:r>
-      <w:proofErr w:type="gramStart"/>
       <w:r>
         <w:rPr>
           <w:rFonts w:ascii="Consolas" w:eastAsia="宋体" w:hAnsi="Consolas" w:cs="宋体"/>
@@ -4498,7 +4183,6 @@
         </w:rPr>
         <w:t>create</w:t>
       </w:r>
-      <w:proofErr w:type="gramEnd"/>
       <w:r>
         <w:rPr>
           <w:rFonts w:ascii="Consolas" w:eastAsia="宋体" w:hAnsi="Consolas" w:cs="宋体"/>
@@ -4508,7 +4192,6 @@
         </w:rPr>
         <w:t xml:space="preserve">?: </w:t>
       </w:r>
-      <w:proofErr w:type="spellStart"/>
       <w:r>
         <w:rPr>
           <w:rFonts w:ascii="Consolas" w:eastAsia="宋体" w:hAnsi="Consolas" w:cs="宋体"/>
@@ -4518,7 +4201,6 @@
         </w:rPr>
         <w:t>CreateHook</w:t>
       </w:r>
-      <w:proofErr w:type="spellEnd"/>
       <w:r>
         <w:rPr>
           <w:rFonts w:ascii="Consolas" w:eastAsia="宋体" w:hAnsi="Consolas" w:cs="宋体"/>
@@ -4551,7 +4233,6 @@
         </w:rPr>
         <w:t xml:space="preserve">  </w:t>
       </w:r>
-      <w:proofErr w:type="gramStart"/>
       <w:r>
         <w:rPr>
           <w:rFonts w:ascii="Consolas" w:eastAsia="宋体" w:hAnsi="Consolas" w:cs="宋体"/>
@@ -4561,7 +4242,6 @@
         </w:rPr>
         <w:t>insert</w:t>
       </w:r>
-      <w:proofErr w:type="gramEnd"/>
       <w:r>
         <w:rPr>
           <w:rFonts w:ascii="Consolas" w:eastAsia="宋体" w:hAnsi="Consolas" w:cs="宋体"/>
@@ -4571,7 +4251,6 @@
         </w:rPr>
         <w:t xml:space="preserve">?: </w:t>
       </w:r>
-      <w:proofErr w:type="spellStart"/>
       <w:r>
         <w:rPr>
           <w:rFonts w:ascii="Consolas" w:eastAsia="宋体" w:hAnsi="Consolas" w:cs="宋体"/>
@@ -4581,7 +4260,6 @@
         </w:rPr>
         <w:t>InsertHook</w:t>
       </w:r>
-      <w:proofErr w:type="spellEnd"/>
       <w:r>
         <w:rPr>
           <w:rFonts w:ascii="Consolas" w:eastAsia="宋体" w:hAnsi="Consolas" w:cs="宋体"/>
@@ -4614,8 +4292,6 @@
         </w:rPr>
         <w:t xml:space="preserve">  </w:t>
       </w:r>
-      <w:proofErr w:type="spellStart"/>
-      <w:proofErr w:type="gramStart"/>
       <w:r>
         <w:rPr>
           <w:rFonts w:ascii="Consolas" w:eastAsia="宋体" w:hAnsi="Consolas" w:cs="宋体"/>
@@ -4625,8 +4301,6 @@
         </w:rPr>
         <w:t>prepatch</w:t>
       </w:r>
-      <w:proofErr w:type="spellEnd"/>
-      <w:proofErr w:type="gramEnd"/>
       <w:r>
         <w:rPr>
           <w:rFonts w:ascii="Consolas" w:eastAsia="宋体" w:hAnsi="Consolas" w:cs="宋体"/>
@@ -4636,7 +4310,6 @@
         </w:rPr>
         <w:t xml:space="preserve">?: </w:t>
       </w:r>
-      <w:proofErr w:type="spellStart"/>
       <w:r>
         <w:rPr>
           <w:rFonts w:ascii="Consolas" w:eastAsia="宋体" w:hAnsi="Consolas" w:cs="宋体"/>
@@ -4646,7 +4319,6 @@
         </w:rPr>
         <w:t>PrePatchHook</w:t>
       </w:r>
-      <w:proofErr w:type="spellEnd"/>
       <w:r>
         <w:rPr>
           <w:rFonts w:ascii="Consolas" w:eastAsia="宋体" w:hAnsi="Consolas" w:cs="宋体"/>
@@ -4679,7 +4351,6 @@
         </w:rPr>
         <w:t xml:space="preserve">  </w:t>
       </w:r>
-      <w:proofErr w:type="gramStart"/>
       <w:r>
         <w:rPr>
           <w:rFonts w:ascii="Consolas" w:eastAsia="宋体" w:hAnsi="Consolas" w:cs="宋体"/>
@@ -4689,7 +4360,6 @@
         </w:rPr>
         <w:t>update</w:t>
       </w:r>
-      <w:proofErr w:type="gramEnd"/>
       <w:r>
         <w:rPr>
           <w:rFonts w:ascii="Consolas" w:eastAsia="宋体" w:hAnsi="Consolas" w:cs="宋体"/>
@@ -4699,7 +4369,6 @@
         </w:rPr>
         <w:t xml:space="preserve">?: </w:t>
       </w:r>
-      <w:proofErr w:type="spellStart"/>
       <w:r>
         <w:rPr>
           <w:rFonts w:ascii="Consolas" w:eastAsia="宋体" w:hAnsi="Consolas" w:cs="宋体"/>
@@ -4709,7 +4378,6 @@
         </w:rPr>
         <w:t>UpdateHook</w:t>
       </w:r>
-      <w:proofErr w:type="spellEnd"/>
       <w:r>
         <w:rPr>
           <w:rFonts w:ascii="Consolas" w:eastAsia="宋体" w:hAnsi="Consolas" w:cs="宋体"/>
@@ -4742,8 +4410,6 @@
         </w:rPr>
         <w:t xml:space="preserve">  </w:t>
       </w:r>
-      <w:proofErr w:type="spellStart"/>
-      <w:proofErr w:type="gramStart"/>
       <w:r>
         <w:rPr>
           <w:rFonts w:ascii="Consolas" w:eastAsia="宋体" w:hAnsi="Consolas" w:cs="宋体"/>
@@ -4753,8 +4419,6 @@
         </w:rPr>
         <w:t>postpatch</w:t>
       </w:r>
-      <w:proofErr w:type="spellEnd"/>
-      <w:proofErr w:type="gramEnd"/>
       <w:r>
         <w:rPr>
           <w:rFonts w:ascii="Consolas" w:eastAsia="宋体" w:hAnsi="Consolas" w:cs="宋体"/>
@@ -4764,7 +4428,6 @@
         </w:rPr>
         <w:t xml:space="preserve">?: </w:t>
       </w:r>
-      <w:proofErr w:type="spellStart"/>
       <w:r>
         <w:rPr>
           <w:rFonts w:ascii="Consolas" w:eastAsia="宋体" w:hAnsi="Consolas" w:cs="宋体"/>
@@ -4774,7 +4437,6 @@
         </w:rPr>
         <w:t>PostPatchHook</w:t>
       </w:r>
-      <w:proofErr w:type="spellEnd"/>
       <w:r>
         <w:rPr>
           <w:rFonts w:ascii="Consolas" w:eastAsia="宋体" w:hAnsi="Consolas" w:cs="宋体"/>
@@ -4807,7 +4469,6 @@
         </w:rPr>
         <w:t xml:space="preserve">  </w:t>
       </w:r>
-      <w:proofErr w:type="gramStart"/>
       <w:r>
         <w:rPr>
           <w:rFonts w:ascii="Consolas" w:eastAsia="宋体" w:hAnsi="Consolas" w:cs="宋体"/>
@@ -4817,7 +4478,6 @@
         </w:rPr>
         <w:t>destroy</w:t>
       </w:r>
-      <w:proofErr w:type="gramEnd"/>
       <w:r>
         <w:rPr>
           <w:rFonts w:ascii="Consolas" w:eastAsia="宋体" w:hAnsi="Consolas" w:cs="宋体"/>
@@ -4827,7 +4487,6 @@
         </w:rPr>
         <w:t xml:space="preserve">?: </w:t>
       </w:r>
-      <w:proofErr w:type="spellStart"/>
       <w:r>
         <w:rPr>
           <w:rFonts w:ascii="Consolas" w:eastAsia="宋体" w:hAnsi="Consolas" w:cs="宋体"/>
@@ -4837,7 +4496,6 @@
         </w:rPr>
         <w:t>DestroyHook</w:t>
       </w:r>
-      <w:proofErr w:type="spellEnd"/>
       <w:r>
         <w:rPr>
           <w:rFonts w:ascii="Consolas" w:eastAsia="宋体" w:hAnsi="Consolas" w:cs="宋体"/>
@@ -4870,7 +4528,6 @@
         </w:rPr>
         <w:t xml:space="preserve">  </w:t>
       </w:r>
-      <w:proofErr w:type="gramStart"/>
       <w:r>
         <w:rPr>
           <w:rFonts w:ascii="Consolas" w:eastAsia="宋体" w:hAnsi="Consolas" w:cs="宋体"/>
@@ -4880,7 +4537,6 @@
         </w:rPr>
         <w:t>remove</w:t>
       </w:r>
-      <w:proofErr w:type="gramEnd"/>
       <w:r>
         <w:rPr>
           <w:rFonts w:ascii="Consolas" w:eastAsia="宋体" w:hAnsi="Consolas" w:cs="宋体"/>
@@ -4890,7 +4546,6 @@
         </w:rPr>
         <w:t xml:space="preserve">?: </w:t>
       </w:r>
-      <w:proofErr w:type="spellStart"/>
       <w:r>
         <w:rPr>
           <w:rFonts w:ascii="Consolas" w:eastAsia="宋体" w:hAnsi="Consolas" w:cs="宋体"/>
@@ -4900,7 +4555,6 @@
         </w:rPr>
         <w:t>RemoveHook</w:t>
       </w:r>
-      <w:proofErr w:type="spellEnd"/>
       <w:r>
         <w:rPr>
           <w:rFonts w:ascii="Consolas" w:eastAsia="宋体" w:hAnsi="Consolas" w:cs="宋体"/>
@@ -4933,7 +4587,6 @@
         </w:rPr>
         <w:t xml:space="preserve">  </w:t>
       </w:r>
-      <w:proofErr w:type="gramStart"/>
       <w:r>
         <w:rPr>
           <w:rFonts w:ascii="Consolas" w:eastAsia="宋体" w:hAnsi="Consolas" w:cs="宋体"/>
@@ -4943,7 +4596,6 @@
         </w:rPr>
         <w:t>post</w:t>
       </w:r>
-      <w:proofErr w:type="gramEnd"/>
       <w:r>
         <w:rPr>
           <w:rFonts w:ascii="Consolas" w:eastAsia="宋体" w:hAnsi="Consolas" w:cs="宋体"/>
@@ -4953,7 +4605,6 @@
         </w:rPr>
         <w:t xml:space="preserve">?: </w:t>
       </w:r>
-      <w:proofErr w:type="spellStart"/>
       <w:r>
         <w:rPr>
           <w:rFonts w:ascii="Consolas" w:eastAsia="宋体" w:hAnsi="Consolas" w:cs="宋体"/>
@@ -4963,7 +4614,6 @@
         </w:rPr>
         <w:t>PostHook</w:t>
       </w:r>
-      <w:proofErr w:type="spellEnd"/>
       <w:r>
         <w:rPr>
           <w:rFonts w:ascii="Consolas" w:eastAsia="宋体" w:hAnsi="Consolas" w:cs="宋体"/>
@@ -5037,7 +4687,6 @@
           <w:szCs w:val="21"/>
         </w:rPr>
       </w:pPr>
-      <w:proofErr w:type="gramStart"/>
       <w:r>
         <w:rPr>
           <w:rFonts w:ascii="Consolas" w:eastAsia="宋体" w:hAnsi="Consolas" w:cs="宋体"/>
@@ -5047,7 +4696,6 @@
         </w:rPr>
         <w:t>export</w:t>
       </w:r>
-      <w:proofErr w:type="gramEnd"/>
       <w:r>
         <w:rPr>
           <w:rFonts w:ascii="Consolas" w:eastAsia="宋体" w:hAnsi="Consolas" w:cs="宋体"/>
@@ -5116,7 +4764,6 @@
         </w:rPr>
         <w:t xml:space="preserve">  </w:t>
       </w:r>
-      <w:proofErr w:type="gramStart"/>
       <w:r>
         <w:rPr>
           <w:rFonts w:ascii="Consolas" w:eastAsia="宋体" w:hAnsi="Consolas" w:cs="宋体"/>
@@ -5126,7 +4773,6 @@
         </w:rPr>
         <w:t>pre</w:t>
       </w:r>
-      <w:proofErr w:type="gramEnd"/>
       <w:r>
         <w:rPr>
           <w:rFonts w:ascii="Consolas" w:eastAsia="宋体" w:hAnsi="Consolas" w:cs="宋体"/>
@@ -5136,7 +4782,6 @@
         </w:rPr>
         <w:t xml:space="preserve">: </w:t>
       </w:r>
-      <w:proofErr w:type="spellStart"/>
       <w:r>
         <w:rPr>
           <w:rFonts w:ascii="Consolas" w:eastAsia="宋体" w:hAnsi="Consolas" w:cs="宋体"/>
@@ -5146,7 +4791,6 @@
         </w:rPr>
         <w:t>PreHook</w:t>
       </w:r>
-      <w:proofErr w:type="spellEnd"/>
       <w:r>
         <w:rPr>
           <w:rFonts w:ascii="Consolas" w:eastAsia="宋体" w:hAnsi="Consolas" w:cs="宋体"/>
@@ -5179,7 +4823,6 @@
         </w:rPr>
         <w:t xml:space="preserve">  </w:t>
       </w:r>
-      <w:proofErr w:type="gramStart"/>
       <w:r>
         <w:rPr>
           <w:rFonts w:ascii="Consolas" w:eastAsia="宋体" w:hAnsi="Consolas" w:cs="宋体"/>
@@ -5189,7 +4832,6 @@
         </w:rPr>
         <w:t>create</w:t>
       </w:r>
-      <w:proofErr w:type="gramEnd"/>
       <w:r>
         <w:rPr>
           <w:rFonts w:ascii="Consolas" w:eastAsia="宋体" w:hAnsi="Consolas" w:cs="宋体"/>
@@ -5199,7 +4841,6 @@
         </w:rPr>
         <w:t xml:space="preserve">: </w:t>
       </w:r>
-      <w:proofErr w:type="spellStart"/>
       <w:r>
         <w:rPr>
           <w:rFonts w:ascii="Consolas" w:eastAsia="宋体" w:hAnsi="Consolas" w:cs="宋体"/>
@@ -5209,7 +4850,6 @@
         </w:rPr>
         <w:t>CreateHook</w:t>
       </w:r>
-      <w:proofErr w:type="spellEnd"/>
       <w:r>
         <w:rPr>
           <w:rFonts w:ascii="Consolas" w:eastAsia="宋体" w:hAnsi="Consolas" w:cs="宋体"/>
@@ -5242,7 +4882,6 @@
         </w:rPr>
         <w:t xml:space="preserve">  </w:t>
       </w:r>
-      <w:proofErr w:type="gramStart"/>
       <w:r>
         <w:rPr>
           <w:rFonts w:ascii="Consolas" w:eastAsia="宋体" w:hAnsi="Consolas" w:cs="宋体"/>
@@ -5252,7 +4891,6 @@
         </w:rPr>
         <w:t>update</w:t>
       </w:r>
-      <w:proofErr w:type="gramEnd"/>
       <w:r>
         <w:rPr>
           <w:rFonts w:ascii="Consolas" w:eastAsia="宋体" w:hAnsi="Consolas" w:cs="宋体"/>
@@ -5262,7 +4900,6 @@
         </w:rPr>
         <w:t xml:space="preserve">: </w:t>
       </w:r>
-      <w:proofErr w:type="spellStart"/>
       <w:r>
         <w:rPr>
           <w:rFonts w:ascii="Consolas" w:eastAsia="宋体" w:hAnsi="Consolas" w:cs="宋体"/>
@@ -5272,7 +4909,6 @@
         </w:rPr>
         <w:t>UpdateHook</w:t>
       </w:r>
-      <w:proofErr w:type="spellEnd"/>
       <w:r>
         <w:rPr>
           <w:rFonts w:ascii="Consolas" w:eastAsia="宋体" w:hAnsi="Consolas" w:cs="宋体"/>
@@ -5305,7 +4941,6 @@
         </w:rPr>
         <w:t xml:space="preserve">  </w:t>
       </w:r>
-      <w:proofErr w:type="gramStart"/>
       <w:r>
         <w:rPr>
           <w:rFonts w:ascii="Consolas" w:eastAsia="宋体" w:hAnsi="Consolas" w:cs="宋体"/>
@@ -5315,7 +4950,6 @@
         </w:rPr>
         <w:t>destroy</w:t>
       </w:r>
-      <w:proofErr w:type="gramEnd"/>
       <w:r>
         <w:rPr>
           <w:rFonts w:ascii="Consolas" w:eastAsia="宋体" w:hAnsi="Consolas" w:cs="宋体"/>
@@ -5325,7 +4959,6 @@
         </w:rPr>
         <w:t xml:space="preserve">: </w:t>
       </w:r>
-      <w:proofErr w:type="spellStart"/>
       <w:r>
         <w:rPr>
           <w:rFonts w:ascii="Consolas" w:eastAsia="宋体" w:hAnsi="Consolas" w:cs="宋体"/>
@@ -5335,7 +4968,6 @@
         </w:rPr>
         <w:t>DestroyHook</w:t>
       </w:r>
-      <w:proofErr w:type="spellEnd"/>
       <w:r>
         <w:rPr>
           <w:rFonts w:ascii="Consolas" w:eastAsia="宋体" w:hAnsi="Consolas" w:cs="宋体"/>
@@ -5368,7 +5000,6 @@
         </w:rPr>
         <w:t xml:space="preserve">  </w:t>
       </w:r>
-      <w:proofErr w:type="gramStart"/>
       <w:r>
         <w:rPr>
           <w:rFonts w:ascii="Consolas" w:eastAsia="宋体" w:hAnsi="Consolas" w:cs="宋体"/>
@@ -5378,7 +5009,6 @@
         </w:rPr>
         <w:t>remove</w:t>
       </w:r>
-      <w:proofErr w:type="gramEnd"/>
       <w:r>
         <w:rPr>
           <w:rFonts w:ascii="Consolas" w:eastAsia="宋体" w:hAnsi="Consolas" w:cs="宋体"/>
@@ -5388,7 +5018,6 @@
         </w:rPr>
         <w:t xml:space="preserve">: </w:t>
       </w:r>
-      <w:proofErr w:type="spellStart"/>
       <w:r>
         <w:rPr>
           <w:rFonts w:ascii="Consolas" w:eastAsia="宋体" w:hAnsi="Consolas" w:cs="宋体"/>
@@ -5398,7 +5027,6 @@
         </w:rPr>
         <w:t>RemoveHook</w:t>
       </w:r>
-      <w:proofErr w:type="spellEnd"/>
       <w:r>
         <w:rPr>
           <w:rFonts w:ascii="Consolas" w:eastAsia="宋体" w:hAnsi="Consolas" w:cs="宋体"/>
@@ -5431,7 +5059,6 @@
         </w:rPr>
         <w:t xml:space="preserve">  </w:t>
       </w:r>
-      <w:proofErr w:type="gramStart"/>
       <w:r>
         <w:rPr>
           <w:rFonts w:ascii="Consolas" w:eastAsia="宋体" w:hAnsi="Consolas" w:cs="宋体"/>
@@ -5441,7 +5068,6 @@
         </w:rPr>
         <w:t>post</w:t>
       </w:r>
-      <w:proofErr w:type="gramEnd"/>
       <w:r>
         <w:rPr>
           <w:rFonts w:ascii="Consolas" w:eastAsia="宋体" w:hAnsi="Consolas" w:cs="宋体"/>
@@ -5451,7 +5077,6 @@
         </w:rPr>
         <w:t xml:space="preserve">: </w:t>
       </w:r>
-      <w:proofErr w:type="spellStart"/>
       <w:r>
         <w:rPr>
           <w:rFonts w:ascii="Consolas" w:eastAsia="宋体" w:hAnsi="Consolas" w:cs="宋体"/>
@@ -5461,7 +5086,6 @@
         </w:rPr>
         <w:t>PostHook</w:t>
       </w:r>
-      <w:proofErr w:type="spellEnd"/>
       <w:r>
         <w:rPr>
           <w:rFonts w:ascii="Consolas" w:eastAsia="宋体" w:hAnsi="Consolas" w:cs="宋体"/>
@@ -5503,7 +5127,6 @@
           <w:szCs w:val="28"/>
         </w:rPr>
       </w:pPr>
-      <w:proofErr w:type="spellStart"/>
       <w:r>
         <w:rPr>
           <w:rFonts w:ascii="Microsoft YaHei UI" w:eastAsia="Microsoft YaHei UI" w:hAnsi="Microsoft YaHei UI" w:hint="eastAsia"/>
@@ -5513,7 +5136,6 @@
         <w:lastRenderedPageBreak/>
         <w:t>ModuleHooks</w:t>
       </w:r>
-      <w:proofErr w:type="spellEnd"/>
     </w:p>
     <w:p>
       <w:pPr>
@@ -5537,7 +5159,6 @@
           <w:szCs w:val="21"/>
         </w:rPr>
       </w:pPr>
-      <w:proofErr w:type="gramStart"/>
       <w:r>
         <w:rPr>
           <w:rFonts w:ascii="Consolas" w:eastAsia="宋体" w:hAnsi="Consolas" w:cs="宋体"/>
@@ -5547,7 +5168,6 @@
         </w:rPr>
         <w:t>type</w:t>
       </w:r>
-      <w:proofErr w:type="gramEnd"/>
       <w:r>
         <w:rPr>
           <w:rFonts w:ascii="Consolas" w:eastAsia="宋体" w:hAnsi="Consolas" w:cs="宋体"/>
@@ -5557,7 +5177,6 @@
         </w:rPr>
         <w:t xml:space="preserve"> </w:t>
       </w:r>
-      <w:proofErr w:type="spellStart"/>
       <w:r>
         <w:rPr>
           <w:rFonts w:ascii="Consolas" w:eastAsia="宋体" w:hAnsi="Consolas" w:cs="宋体"/>
@@ -5567,7 +5186,6 @@
         </w:rPr>
         <w:t>ModuleHooks</w:t>
       </w:r>
-      <w:proofErr w:type="spellEnd"/>
       <w:r>
         <w:rPr>
           <w:rFonts w:ascii="Consolas" w:eastAsia="宋体" w:hAnsi="Consolas" w:cs="宋体"/>
@@ -5577,7 +5195,6 @@
         </w:rPr>
         <w:t xml:space="preserve"> = </w:t>
       </w:r>
-      <w:proofErr w:type="spellStart"/>
       <w:r>
         <w:rPr>
           <w:rFonts w:ascii="Consolas" w:eastAsia="宋体" w:hAnsi="Consolas" w:cs="宋体"/>
@@ -5587,7 +5204,6 @@
         </w:rPr>
         <w:t>ArraysOf</w:t>
       </w:r>
-      <w:proofErr w:type="spellEnd"/>
       <w:r>
         <w:rPr>
           <w:rFonts w:ascii="Consolas" w:eastAsia="宋体" w:hAnsi="Consolas" w:cs="宋体"/>
@@ -5643,7 +5259,6 @@
           <w:szCs w:val="21"/>
         </w:rPr>
       </w:pPr>
-      <w:proofErr w:type="gramStart"/>
       <w:r>
         <w:rPr>
           <w:rFonts w:ascii="Consolas" w:eastAsia="宋体" w:hAnsi="Consolas" w:cs="宋体"/>
@@ -5653,7 +5268,6 @@
         </w:rPr>
         <w:t>type</w:t>
       </w:r>
-      <w:proofErr w:type="gramEnd"/>
       <w:r>
         <w:rPr>
           <w:rFonts w:ascii="Consolas" w:eastAsia="宋体" w:hAnsi="Consolas" w:cs="宋体"/>
@@ -5663,7 +5277,6 @@
         </w:rPr>
         <w:t xml:space="preserve"> </w:t>
       </w:r>
-      <w:proofErr w:type="spellStart"/>
       <w:r>
         <w:rPr>
           <w:rFonts w:ascii="Consolas" w:eastAsia="宋体" w:hAnsi="Consolas" w:cs="宋体"/>
@@ -5673,7 +5286,6 @@
         </w:rPr>
         <w:t>ArraysOf</w:t>
       </w:r>
-      <w:proofErr w:type="spellEnd"/>
       <w:r>
         <w:rPr>
           <w:rFonts w:ascii="Consolas" w:eastAsia="宋体" w:hAnsi="Consolas" w:cs="宋体"/>
@@ -5760,7 +5372,6 @@
         </w:rPr>
         <w:t xml:space="preserve"> </w:t>
       </w:r>
-      <w:proofErr w:type="spellStart"/>
       <w:r>
         <w:rPr>
           <w:rFonts w:ascii="Consolas" w:eastAsia="宋体" w:hAnsi="Consolas" w:cs="宋体"/>
@@ -5770,7 +5381,6 @@
         </w:rPr>
         <w:t>keyof</w:t>
       </w:r>
-      <w:proofErr w:type="spellEnd"/>
       <w:r>
         <w:rPr>
           <w:rFonts w:ascii="Consolas" w:eastAsia="宋体" w:hAnsi="Consolas" w:cs="宋体"/>
@@ -5798,7 +5408,6 @@
         </w:rPr>
         <w:t>]: (</w:t>
       </w:r>
-      <w:proofErr w:type="gramStart"/>
       <w:r>
         <w:rPr>
           <w:rFonts w:ascii="Consolas" w:eastAsia="宋体" w:hAnsi="Consolas" w:cs="宋体"/>
@@ -5817,7 +5426,6 @@
         </w:rPr>
         <w:t>[</w:t>
       </w:r>
-      <w:proofErr w:type="gramEnd"/>
       <w:r>
         <w:rPr>
           <w:rFonts w:ascii="Consolas" w:eastAsia="宋体" w:hAnsi="Consolas" w:cs="宋体"/>
@@ -5863,18 +5471,34 @@
     <w:p>
       <w:pPr>
         <w:rPr>
+          <w:rFonts w:ascii="Microsoft YaHei UI" w:eastAsia="Microsoft YaHei UI" w:hAnsi="Microsoft YaHei UI"/>
+          <w:sz w:val="28"/>
+          <w:szCs w:val="28"/>
+        </w:rPr>
+      </w:pPr>
+      <w:r>
+        <w:rPr>
+          <w:rFonts w:ascii="Microsoft YaHei UI" w:eastAsia="Microsoft YaHei UI" w:hAnsi="Microsoft YaHei UI"/>
+          <w:sz w:val="28"/>
+          <w:szCs w:val="28"/>
+        </w:rPr>
+        <w:t>Tip</w:t>
+      </w:r>
+      <w:r>
+        <w:rPr>
           <w:rFonts w:ascii="Microsoft YaHei UI" w:eastAsia="Microsoft YaHei UI" w:hAnsi="Microsoft YaHei UI" w:hint="eastAsia"/>
           <w:sz w:val="28"/>
           <w:szCs w:val="28"/>
         </w:rPr>
-      </w:pPr>
-      <w:r>
-        <w:rPr>
-          <w:rFonts w:ascii="Microsoft YaHei UI" w:eastAsia="Microsoft YaHei UI" w:hAnsi="Microsoft YaHei UI"/>
-          <w:sz w:val="28"/>
-          <w:szCs w:val="28"/>
-        </w:rPr>
-        <w:t>Tip</w:t>
+        <w:t>：</w:t>
+      </w:r>
+      <w:r>
+        <w:rPr>
+          <w:rFonts w:ascii="Microsoft YaHei UI" w:eastAsia="Microsoft YaHei UI" w:hAnsi="Microsoft YaHei UI"/>
+          <w:sz w:val="28"/>
+          <w:szCs w:val="28"/>
+        </w:rPr>
+        <w:t>Module的属性名字 与</w:t>
       </w:r>
       <w:r>
         <w:rPr>
@@ -5882,22 +5506,6 @@
           <w:sz w:val="28"/>
           <w:szCs w:val="28"/>
         </w:rPr>
-        <w:t>：</w:t>
-      </w:r>
-      <w:r>
-        <w:rPr>
-          <w:rFonts w:ascii="Microsoft YaHei UI" w:eastAsia="Microsoft YaHei UI" w:hAnsi="Microsoft YaHei UI"/>
-          <w:sz w:val="28"/>
-          <w:szCs w:val="28"/>
-        </w:rPr>
-        <w:t>Module的属性名字 与</w:t>
-      </w:r>
-      <w:r>
-        <w:rPr>
-          <w:rFonts w:ascii="Microsoft YaHei UI" w:eastAsia="Microsoft YaHei UI" w:hAnsi="Microsoft YaHei UI" w:hint="eastAsia"/>
-          <w:sz w:val="28"/>
-          <w:szCs w:val="28"/>
-        </w:rPr>
         <w:t xml:space="preserve"> hooks中的元素一一对应</w:t>
       </w:r>
     </w:p>
@@ -5909,7 +5517,6 @@
           <w:szCs w:val="28"/>
         </w:rPr>
       </w:pPr>
-      <w:proofErr w:type="gramStart"/>
       <w:r>
         <w:rPr>
           <w:rFonts w:ascii="Microsoft YaHei UI" w:eastAsia="Microsoft YaHei UI" w:hAnsi="Microsoft YaHei UI"/>
@@ -5918,7 +5525,6 @@
         </w:rPr>
         <w:t>hooks</w:t>
       </w:r>
-      <w:proofErr w:type="gramEnd"/>
     </w:p>
     <w:p>
       <w:pPr>
@@ -5933,8 +5539,6 @@
           <w:szCs w:val="21"/>
         </w:rPr>
       </w:pPr>
-      <w:proofErr w:type="spellStart"/>
-      <w:proofErr w:type="gramStart"/>
       <w:r>
         <w:rPr>
           <w:rFonts w:ascii="Consolas" w:eastAsia="宋体" w:hAnsi="Consolas" w:cs="宋体"/>
@@ -5944,8 +5548,6 @@
         </w:rPr>
         <w:t>const</w:t>
       </w:r>
-      <w:proofErr w:type="spellEnd"/>
-      <w:proofErr w:type="gramEnd"/>
       <w:r>
         <w:rPr>
           <w:rFonts w:ascii="Consolas" w:eastAsia="宋体" w:hAnsi="Consolas" w:cs="宋体"/>
@@ -5973,7 +5575,6 @@
         </w:rPr>
         <w:t>: (</w:t>
       </w:r>
-      <w:proofErr w:type="spellStart"/>
       <w:r>
         <w:rPr>
           <w:rFonts w:ascii="Consolas" w:eastAsia="宋体" w:hAnsi="Consolas" w:cs="宋体"/>
@@ -5983,7 +5584,6 @@
         </w:rPr>
         <w:t>keyof</w:t>
       </w:r>
-      <w:proofErr w:type="spellEnd"/>
       <w:r>
         <w:rPr>
           <w:rFonts w:ascii="Consolas" w:eastAsia="宋体" w:hAnsi="Consolas" w:cs="宋体"/>
@@ -6123,21 +5723,20 @@
     <w:p>
       <w:pPr>
         <w:rPr>
-          <w:rFonts w:ascii="Microsoft YaHei UI" w:eastAsia="Microsoft YaHei UI" w:hAnsi="Microsoft YaHei UI" w:hint="eastAsia"/>
-          <w:sz w:val="28"/>
-          <w:szCs w:val="28"/>
-        </w:rPr>
-      </w:pPr>
-    </w:p>
-    <w:p>
-      <w:pPr>
-        <w:rPr>
-          <w:rFonts w:ascii="Microsoft YaHei UI" w:eastAsia="Microsoft YaHei UI" w:hAnsi="Microsoft YaHei UI"/>
-          <w:sz w:val="28"/>
-          <w:szCs w:val="28"/>
-        </w:rPr>
-      </w:pPr>
-      <w:proofErr w:type="spellStart"/>
+          <w:rFonts w:ascii="Microsoft YaHei UI" w:eastAsia="Microsoft YaHei UI" w:hAnsi="Microsoft YaHei UI"/>
+          <w:sz w:val="28"/>
+          <w:szCs w:val="28"/>
+        </w:rPr>
+      </w:pPr>
+    </w:p>
+    <w:p>
+      <w:pPr>
+        <w:rPr>
+          <w:rFonts w:ascii="Microsoft YaHei UI" w:eastAsia="Microsoft YaHei UI" w:hAnsi="Microsoft YaHei UI"/>
+          <w:sz w:val="28"/>
+          <w:szCs w:val="28"/>
+        </w:rPr>
+      </w:pPr>
       <w:r>
         <w:rPr>
           <w:rFonts w:ascii="Microsoft YaHei UI" w:eastAsia="Microsoft YaHei UI" w:hAnsi="Microsoft YaHei UI"/>
@@ -6154,33 +5753,22 @@
         </w:rPr>
         <w:t>node</w:t>
       </w:r>
-      <w:proofErr w:type="spellEnd"/>
-    </w:p>
-    <w:p>
-      <w:pPr>
-        <w:rPr>
-          <w:rFonts w:ascii="Microsoft YaHei UI" w:eastAsia="Microsoft YaHei UI" w:hAnsi="Microsoft YaHei UI"/>
-          <w:sz w:val="28"/>
-          <w:szCs w:val="28"/>
-        </w:rPr>
-      </w:pPr>
-      <w:proofErr w:type="spellStart"/>
-      <w:r>
-        <w:rPr>
-          <w:rFonts w:ascii="Microsoft YaHei UI" w:eastAsia="Microsoft YaHei UI" w:hAnsi="Microsoft YaHei UI"/>
-          <w:sz w:val="28"/>
-          <w:szCs w:val="28"/>
-        </w:rPr>
-        <w:t>Pr</w:t>
-      </w:r>
-      <w:proofErr w:type="spellEnd"/>
-      <w:r>
-        <w:rPr>
-          <w:rFonts w:ascii="Microsoft YaHei UI" w:eastAsia="Microsoft YaHei UI" w:hAnsi="Microsoft YaHei UI"/>
-          <w:sz w:val="28"/>
-          <w:szCs w:val="28"/>
-        </w:rPr>
-        <w:t xml:space="preserve">: </w:t>
+    </w:p>
+    <w:p>
+      <w:pPr>
+        <w:rPr>
+          <w:rFonts w:ascii="Microsoft YaHei UI" w:eastAsia="Microsoft YaHei UI" w:hAnsi="Microsoft YaHei UI"/>
+          <w:sz w:val="28"/>
+          <w:szCs w:val="28"/>
+        </w:rPr>
+      </w:pPr>
+      <w:r>
+        <w:rPr>
+          <w:rFonts w:ascii="Microsoft YaHei UI" w:eastAsia="Microsoft YaHei UI" w:hAnsi="Microsoft YaHei UI"/>
+          <w:sz w:val="28"/>
+          <w:szCs w:val="28"/>
+        </w:rPr>
+        <w:t xml:space="preserve">Pr: </w:t>
       </w:r>
     </w:p>
     <w:p>
@@ -6222,7 +5810,6 @@
         </w:rPr>
         <w:t xml:space="preserve">  </w:t>
       </w:r>
-      <w:proofErr w:type="gramStart"/>
       <w:r>
         <w:rPr>
           <w:rFonts w:ascii="Consolas" w:eastAsia="宋体" w:hAnsi="Consolas" w:cs="宋体"/>
@@ -6239,17 +5826,7 @@
           <w:kern w:val="0"/>
           <w:szCs w:val="21"/>
         </w:rPr>
-        <w:t>(</w:t>
-      </w:r>
-      <w:proofErr w:type="gramEnd"/>
-      <w:r>
-        <w:rPr>
-          <w:rFonts w:ascii="Consolas" w:eastAsia="宋体" w:hAnsi="Consolas" w:cs="宋体"/>
-          <w:color w:val="D4D4D4"/>
-          <w:kern w:val="0"/>
-          <w:szCs w:val="21"/>
-        </w:rPr>
-        <w:t>);</w:t>
+        <w:t>();</w:t>
       </w:r>
     </w:p>
     <w:p>
@@ -6274,7 +5851,6 @@
         </w:rPr>
         <w:t xml:space="preserve">  </w:t>
       </w:r>
-      <w:proofErr w:type="gramStart"/>
       <w:r>
         <w:rPr>
           <w:rFonts w:ascii="Consolas" w:eastAsia="宋体" w:hAnsi="Consolas" w:cs="宋体"/>
@@ -6291,102 +5867,82 @@
           <w:kern w:val="0"/>
           <w:szCs w:val="21"/>
         </w:rPr>
-        <w:t>(</w:t>
-      </w:r>
-      <w:proofErr w:type="gramEnd"/>
-      <w:r>
-        <w:rPr>
-          <w:rFonts w:ascii="Consolas" w:eastAsia="宋体" w:hAnsi="Consolas" w:cs="宋体"/>
-          <w:color w:val="D4D4D4"/>
-          <w:kern w:val="0"/>
-          <w:szCs w:val="21"/>
-        </w:rPr>
-        <w:t>);</w:t>
-      </w:r>
-    </w:p>
-    <w:p>
-      <w:pPr>
-        <w:rPr>
-          <w:rFonts w:ascii="Microsoft YaHei UI" w:eastAsia="Microsoft YaHei UI" w:hAnsi="Microsoft YaHei UI"/>
-          <w:sz w:val="28"/>
-          <w:szCs w:val="28"/>
-        </w:rPr>
-      </w:pPr>
-    </w:p>
-    <w:p>
-      <w:pPr>
+        <w:t>();</w:t>
+      </w:r>
+    </w:p>
+    <w:p>
+      <w:pPr>
+        <w:rPr>
+          <w:rFonts w:ascii="Microsoft YaHei UI" w:eastAsia="Microsoft YaHei UI" w:hAnsi="Microsoft YaHei UI"/>
+          <w:sz w:val="28"/>
+          <w:szCs w:val="28"/>
+        </w:rPr>
+      </w:pPr>
+    </w:p>
+    <w:p>
+      <w:pPr>
+        <w:rPr>
+          <w:rFonts w:ascii="Microsoft YaHei UI" w:eastAsia="Microsoft YaHei UI" w:hAnsi="Microsoft YaHei UI"/>
+          <w:sz w:val="28"/>
+          <w:szCs w:val="28"/>
+        </w:rPr>
+      </w:pPr>
+    </w:p>
+    <w:p>
+      <w:pPr>
+        <w:rPr>
+          <w:rFonts w:ascii="Microsoft YaHei UI" w:eastAsia="Microsoft YaHei UI" w:hAnsi="Microsoft YaHei UI"/>
+          <w:sz w:val="28"/>
+          <w:szCs w:val="28"/>
+        </w:rPr>
+      </w:pPr>
+      <w:r>
+        <w:rPr>
+          <w:rFonts w:ascii="Microsoft YaHei UI" w:eastAsia="Microsoft YaHei UI" w:hAnsi="Microsoft YaHei UI"/>
+          <w:sz w:val="28"/>
+          <w:szCs w:val="28"/>
+        </w:rPr>
+        <w:t xml:space="preserve">Questions: </w:t>
+      </w:r>
+    </w:p>
+    <w:p>
+      <w:pPr>
+        <w:rPr>
+          <w:rFonts w:ascii="Microsoft YaHei UI" w:eastAsia="Microsoft YaHei UI" w:hAnsi="Microsoft YaHei UI"/>
+          <w:sz w:val="28"/>
+          <w:szCs w:val="28"/>
+        </w:rPr>
+      </w:pPr>
+      <w:r>
+        <w:rPr>
+          <w:rFonts w:ascii="Microsoft YaHei UI" w:eastAsia="Microsoft YaHei UI" w:hAnsi="Microsoft YaHei UI"/>
+          <w:sz w:val="28"/>
+          <w:szCs w:val="28"/>
+        </w:rPr>
+        <w:t>Ts: s is string | number  is的用法</w:t>
+      </w:r>
+      <w:r>
         <w:rPr>
           <w:rFonts w:ascii="Microsoft YaHei UI" w:eastAsia="Microsoft YaHei UI" w:hAnsi="Microsoft YaHei UI" w:hint="eastAsia"/>
           <w:sz w:val="28"/>
           <w:szCs w:val="28"/>
         </w:rPr>
-      </w:pPr>
-    </w:p>
-    <w:p>
-      <w:pPr>
-        <w:rPr>
-          <w:rFonts w:ascii="Microsoft YaHei UI" w:eastAsia="Microsoft YaHei UI" w:hAnsi="Microsoft YaHei UI"/>
-          <w:sz w:val="28"/>
-          <w:szCs w:val="28"/>
-        </w:rPr>
-      </w:pPr>
-      <w:r>
-        <w:rPr>
-          <w:rFonts w:ascii="Microsoft YaHei UI" w:eastAsia="Microsoft YaHei UI" w:hAnsi="Microsoft YaHei UI"/>
-          <w:sz w:val="28"/>
-          <w:szCs w:val="28"/>
-        </w:rPr>
-        <w:t xml:space="preserve">Questions: </w:t>
-      </w:r>
-    </w:p>
-    <w:p>
-      <w:pPr>
-        <w:rPr>
-          <w:rFonts w:ascii="Microsoft YaHei UI" w:eastAsia="Microsoft YaHei UI" w:hAnsi="Microsoft YaHei UI"/>
-          <w:sz w:val="28"/>
-          <w:szCs w:val="28"/>
-        </w:rPr>
-      </w:pPr>
-      <w:proofErr w:type="spellStart"/>
-      <w:r>
-        <w:rPr>
-          <w:rFonts w:ascii="Microsoft YaHei UI" w:eastAsia="Microsoft YaHei UI" w:hAnsi="Microsoft YaHei UI"/>
-          <w:sz w:val="28"/>
-          <w:szCs w:val="28"/>
-        </w:rPr>
-        <w:t>Ts</w:t>
-      </w:r>
-      <w:proofErr w:type="spellEnd"/>
-      <w:r>
-        <w:rPr>
-          <w:rFonts w:ascii="Microsoft YaHei UI" w:eastAsia="Microsoft YaHei UI" w:hAnsi="Microsoft YaHei UI"/>
-          <w:sz w:val="28"/>
-          <w:szCs w:val="28"/>
-        </w:rPr>
-        <w:t>: s is string | number  is的用法</w:t>
-      </w:r>
-      <w:r>
-        <w:rPr>
-          <w:rFonts w:ascii="Microsoft YaHei UI" w:eastAsia="Microsoft YaHei UI" w:hAnsi="Microsoft YaHei UI" w:hint="eastAsia"/>
-          <w:sz w:val="28"/>
-          <w:szCs w:val="28"/>
-        </w:rPr>
         <w:t>？</w:t>
       </w:r>
     </w:p>
     <w:p>
       <w:pPr>
         <w:rPr>
-          <w:rFonts w:ascii="Microsoft YaHei UI" w:eastAsia="Microsoft YaHei UI" w:hAnsi="Microsoft YaHei UI" w:hint="eastAsia"/>
-          <w:sz w:val="28"/>
-          <w:szCs w:val="28"/>
-        </w:rPr>
-      </w:pPr>
-    </w:p>
-    <w:p>
-      <w:pPr>
-        <w:rPr>
-          <w:rFonts w:ascii="Microsoft YaHei UI" w:eastAsia="Microsoft YaHei UI" w:hAnsi="Microsoft YaHei UI" w:hint="eastAsia"/>
+          <w:rFonts w:ascii="Microsoft YaHei UI" w:eastAsia="Microsoft YaHei UI" w:hAnsi="Microsoft YaHei UI"/>
+          <w:sz w:val="28"/>
+          <w:szCs w:val="28"/>
+        </w:rPr>
+      </w:pPr>
+    </w:p>
+    <w:p>
+      <w:pPr>
+        <w:rPr>
+          <w:rFonts w:ascii="Microsoft YaHei UI" w:eastAsia="Microsoft YaHei UI" w:hAnsi="Microsoft YaHei UI"/>
           <w:sz w:val="28"/>
           <w:szCs w:val="28"/>
         </w:rPr>
@@ -7326,7 +6882,7 @@
 </file>
 
 <file path=customXml/itemProps1.xml><?xml version="1.0" encoding="utf-8"?>
-<ds:datastoreItem xmlns:ds="http://schemas.openxmlformats.org/officeDocument/2006/customXml" ds:itemID="{6DC0A8BC-7138-4155-AF97-5C8B8ABAFB26}">
+<ds:datastoreItem xmlns:ds="http://schemas.openxmlformats.org/officeDocument/2006/customXml" ds:itemID="{D99432CA-9BEF-48E0-BFBD-1A09521A1F13}">
   <ds:schemaRefs>
     <ds:schemaRef ds:uri="http://schemas.openxmlformats.org/officeDocument/2006/bibliography"/>
   </ds:schemaRefs>
